--- a/Synthese_Groupe2_Gtsummary.docx
+++ b/Synthese_Groupe2_Gtsummary.docx
@@ -156,7 +156,7 @@
                                     </pic:cNvPicPr>
                                   </pic:nvPicPr>
                                   <pic:blipFill>
-                                    <a:blip r:embed="rId8">
+                                    <a:blip r:embed="rId9">
                                       <a:extLst>
                                         <a:ext uri="{28A0092B-C50C-407E-A947-70E740481C1C}">
                                           <a14:useLocalDpi xmlns:a14="http://schemas.microsoft.com/office/drawing/2010/main" val="0"/>
@@ -258,7 +258,7 @@
                                           </pic:cNvPicPr>
                                         </pic:nvPicPr>
                                         <pic:blipFill>
-                                          <a:blip r:embed="rId9">
+                                          <a:blip r:embed="rId10">
                                             <a:extLst>
                                               <a:ext uri="{28A0092B-C50C-407E-A947-70E740481C1C}">
                                                 <a14:useLocalDpi xmlns:a14="http://schemas.microsoft.com/office/drawing/2010/main" val="0"/>
@@ -338,7 +338,7 @@
                                     </pic:cNvPicPr>
                                   </pic:nvPicPr>
                                   <pic:blipFill>
-                                    <a:blip r:embed="rId9">
+                                    <a:blip r:embed="rId11">
                                       <a:extLst>
                                         <a:ext uri="{28A0092B-C50C-407E-A947-70E740481C1C}">
                                           <a14:useLocalDpi xmlns:a14="http://schemas.microsoft.com/office/drawing/2010/main" val="0"/>
@@ -1214,6 +1214,7 @@
                                 <w:color w:val="000000"/>
                                 <w:sz w:val="28"/>
                                 <w:szCs w:val="20"/>
+                                <w:lang w:val="fr-FR"/>
                               </w:rPr>
                             </w:pPr>
                             <w:r>
@@ -1222,6 +1223,7 @@
                                 <w:color w:val="000000"/>
                                 <w:sz w:val="28"/>
                                 <w:szCs w:val="20"/>
+                                <w:lang w:val="fr-FR"/>
                               </w:rPr>
                               <w:t>M</w:t>
                             </w:r>
@@ -1231,6 +1233,7 @@
                                 <w:color w:val="000000"/>
                                 <w:sz w:val="28"/>
                                 <w:szCs w:val="20"/>
+                                <w:lang w:val="fr-FR"/>
                               </w:rPr>
                               <w:t>r</w:t>
                             </w:r>
@@ -1240,6 +1243,7 @@
                                 <w:color w:val="000000"/>
                                 <w:sz w:val="28"/>
                                 <w:szCs w:val="20"/>
+                                <w:lang w:val="fr-FR"/>
                               </w:rPr>
                               <w:t xml:space="preserve"> </w:t>
                             </w:r>
@@ -1249,6 +1253,7 @@
                                 <w:color w:val="000000"/>
                                 <w:sz w:val="28"/>
                                 <w:szCs w:val="20"/>
+                                <w:lang w:val="fr-FR"/>
                               </w:rPr>
                               <w:t>Aboubacar HEMA</w:t>
                             </w:r>
@@ -1294,7 +1299,11 @@
           </mc:Choice>
           <mc:Fallback>
             <w:pict>
-              <v:shape w14:anchorId="03FD8764" id="Zone de texte 20" o:spid="_x0000_s1030" type="#_x0000_t202" style="position:absolute;left:0;text-align:left;margin-left:274.1pt;margin-top:4.15pt;width:212.2pt;height:86.4pt;z-index:251663360;visibility:visible;mso-wrap-style:square;mso-width-percent:0;mso-height-percent:0;mso-wrap-distance-left:9pt;mso-wrap-distance-top:0;mso-wrap-distance-right:9pt;mso-wrap-distance-bottom:0;mso-position-horizontal:absolute;mso-position-horizontal-relative:text;mso-position-vertical:absolute;mso-position-vertical-relative:text;mso-width-percent:0;mso-height-percent:0;mso-width-relative:margin;mso-height-relative:margin;v-text-anchor:top" o:gfxdata="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" fillcolor="white [3201]" stroked="f" strokeweight=".5pt">
+              <v:shapetype w14:anchorId="03FD8764" id="_x0000_t202" coordsize="21600,21600" o:spt="202" path="m,l,21600r21600,l21600,xe">
+                <v:stroke joinstyle="miter"/>
+                <v:path gradientshapeok="t" o:connecttype="rect"/>
+              </v:shapetype>
+              <v:shape id="Zone de texte 20" o:spid="_x0000_s1030" type="#_x0000_t202" style="position:absolute;left:0;text-align:left;margin-left:274.1pt;margin-top:4.15pt;width:212.2pt;height:86.4pt;z-index:251663360;visibility:visible;mso-wrap-style:square;mso-width-percent:0;mso-height-percent:0;mso-wrap-distance-left:9pt;mso-wrap-distance-top:0;mso-wrap-distance-right:9pt;mso-wrap-distance-bottom:0;mso-position-horizontal:absolute;mso-position-horizontal-relative:text;mso-position-vertical:absolute;mso-position-vertical-relative:text;mso-width-percent:0;mso-height-percent:0;mso-width-relative:margin;mso-height-relative:margin;v-text-anchor:top" o:gfxdata="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" fillcolor="white [3201]" stroked="f" strokeweight=".5pt">
                 <v:textbox>
                   <w:txbxContent>
                     <w:p>
@@ -1336,6 +1345,7 @@
                           <w:color w:val="000000"/>
                           <w:sz w:val="28"/>
                           <w:szCs w:val="20"/>
+                          <w:lang w:val="fr-FR"/>
                         </w:rPr>
                       </w:pPr>
                       <w:r>
@@ -1344,6 +1354,7 @@
                           <w:color w:val="000000"/>
                           <w:sz w:val="28"/>
                           <w:szCs w:val="20"/>
+                          <w:lang w:val="fr-FR"/>
                         </w:rPr>
                         <w:t>M</w:t>
                       </w:r>
@@ -1353,6 +1364,7 @@
                           <w:color w:val="000000"/>
                           <w:sz w:val="28"/>
                           <w:szCs w:val="20"/>
+                          <w:lang w:val="fr-FR"/>
                         </w:rPr>
                         <w:t>r</w:t>
                       </w:r>
@@ -1362,6 +1374,7 @@
                           <w:color w:val="000000"/>
                           <w:sz w:val="28"/>
                           <w:szCs w:val="20"/>
+                          <w:lang w:val="fr-FR"/>
                         </w:rPr>
                         <w:t xml:space="preserve"> </w:t>
                       </w:r>
@@ -1371,6 +1384,7 @@
                           <w:color w:val="000000"/>
                           <w:sz w:val="28"/>
                           <w:szCs w:val="20"/>
+                          <w:lang w:val="fr-FR"/>
                         </w:rPr>
                         <w:t>Aboubacar HEMA</w:t>
                       </w:r>
@@ -2829,6 +2843,7 @@
         </w:rPr>
         <w:t xml:space="preserve">La fonction </w:t>
       </w:r>
+      <w:proofErr w:type="spellStart"/>
       <w:r>
         <w:rPr>
           <w:rFonts w:ascii="Times New Roman" w:hAnsi="Times New Roman" w:cs="Times New Roman"/>
@@ -2836,15 +2851,9 @@
           <w:bCs/>
           <w:lang w:val="fr-FR"/>
         </w:rPr>
-        <w:t>remove_empty()</w:t>
-      </w:r>
-      <w:r>
-        <w:rPr>
-          <w:rFonts w:ascii="Times New Roman" w:hAnsi="Times New Roman" w:cs="Times New Roman"/>
-          <w:lang w:val="fr-FR"/>
-        </w:rPr>
-        <w:t xml:space="preserve"> de Janitor permet de supprimer les colonnes vides d’une base de données , contribuant ainsi à nettoyer les données. De plus, il existe d’autres fonctions telles que </w:t>
-      </w:r>
+        <w:t>remove_empty</w:t>
+      </w:r>
+      <w:proofErr w:type="spellEnd"/>
       <w:r>
         <w:rPr>
           <w:rFonts w:ascii="Times New Roman" w:hAnsi="Times New Roman" w:cs="Times New Roman"/>
@@ -2852,15 +2861,16 @@
           <w:bCs/>
           <w:lang w:val="fr-FR"/>
         </w:rPr>
-        <w:t>remove_constant()</w:t>
-      </w:r>
-      <w:r>
-        <w:rPr>
-          <w:rFonts w:ascii="Times New Roman" w:hAnsi="Times New Roman" w:cs="Times New Roman"/>
-          <w:lang w:val="fr-FR"/>
-        </w:rPr>
-        <w:t xml:space="preserve"> qui supprime les colonnes ne contenant qu’une seule valeur constante, et </w:t>
-      </w:r>
+        <w:t>()</w:t>
+      </w:r>
+      <w:r>
+        <w:rPr>
+          <w:rFonts w:ascii="Times New Roman" w:hAnsi="Times New Roman" w:cs="Times New Roman"/>
+          <w:lang w:val="fr-FR"/>
+        </w:rPr>
+        <w:t xml:space="preserve"> de Janitor permet de supprimer les colonnes vides d’une base de données , contribuant ainsi à nettoyer les données. De plus, il existe d’autres fonctions telles que </w:t>
+      </w:r>
+      <w:proofErr w:type="spellStart"/>
       <w:r>
         <w:rPr>
           <w:rFonts w:ascii="Times New Roman" w:hAnsi="Times New Roman" w:cs="Times New Roman"/>
@@ -2868,7 +2878,44 @@
           <w:bCs/>
           <w:lang w:val="fr-FR"/>
         </w:rPr>
-        <w:t>get_dupes()</w:t>
+        <w:t>remove_constant</w:t>
+      </w:r>
+      <w:proofErr w:type="spellEnd"/>
+      <w:r>
+        <w:rPr>
+          <w:rFonts w:ascii="Times New Roman" w:hAnsi="Times New Roman" w:cs="Times New Roman"/>
+          <w:b/>
+          <w:bCs/>
+          <w:lang w:val="fr-FR"/>
+        </w:rPr>
+        <w:t>()</w:t>
+      </w:r>
+      <w:r>
+        <w:rPr>
+          <w:rFonts w:ascii="Times New Roman" w:hAnsi="Times New Roman" w:cs="Times New Roman"/>
+          <w:lang w:val="fr-FR"/>
+        </w:rPr>
+        <w:t xml:space="preserve"> qui supprime les colonnes ne contenant qu’une seule valeur constante, et </w:t>
+      </w:r>
+      <w:proofErr w:type="spellStart"/>
+      <w:r>
+        <w:rPr>
+          <w:rFonts w:ascii="Times New Roman" w:hAnsi="Times New Roman" w:cs="Times New Roman"/>
+          <w:b/>
+          <w:bCs/>
+          <w:lang w:val="fr-FR"/>
+        </w:rPr>
+        <w:t>get_dupes</w:t>
+      </w:r>
+      <w:proofErr w:type="spellEnd"/>
+      <w:r>
+        <w:rPr>
+          <w:rFonts w:ascii="Times New Roman" w:hAnsi="Times New Roman" w:cs="Times New Roman"/>
+          <w:b/>
+          <w:bCs/>
+          <w:lang w:val="fr-FR"/>
+        </w:rPr>
+        <w:t>()</w:t>
       </w:r>
       <w:r>
         <w:rPr>
@@ -3043,8 +3090,8 @@
           <w:lang w:val="fr-FR"/>
         </w:rPr>
       </w:pPr>
-      <w:bookmarkStart w:id="7" w:name="ii--presentation-2-gtsummary"/>
-      <w:bookmarkStart w:id="8" w:name="_Toc139490125"/>
+      <w:bookmarkStart w:id="7" w:name="_Toc139490125"/>
+      <w:bookmarkStart w:id="8" w:name="ii--presentation-2-gtsummary"/>
       <w:bookmarkEnd w:id="1"/>
       <w:bookmarkEnd w:id="6"/>
       <w:r>
@@ -3060,7 +3107,7 @@
         </w:rPr>
         <w:t xml:space="preserve"> 2 : Gtsummary</w:t>
       </w:r>
-      <w:bookmarkEnd w:id="8"/>
+      <w:bookmarkEnd w:id="7"/>
     </w:p>
     <w:p>
       <w:pPr>
@@ -3270,6 +3317,7 @@
           <w:rFonts w:ascii="Times New Roman" w:hAnsi="Times New Roman" w:cs="Times New Roman"/>
           <w:b/>
           <w:bCs/>
+          <w:color w:val="215868" w:themeColor="accent5" w:themeShade="80"/>
           <w:lang w:val="fr-FR"/>
         </w:rPr>
         <w:t>tbl_summary()</w:t>
@@ -3277,9 +3325,17 @@
       <w:r>
         <w:rPr>
           <w:rFonts w:ascii="Times New Roman" w:hAnsi="Times New Roman" w:cs="Times New Roman"/>
-          <w:lang w:val="fr-FR"/>
-        </w:rPr>
-        <w:t xml:space="preserve"> : il s’agit de la fonction de base qui permet de faire des tables de résumé. Elle est hautement personnalisable de manière à obtenir un tableau comme que nous désirons. </w:t>
+          <w:color w:val="215868" w:themeColor="accent5" w:themeShade="80"/>
+          <w:lang w:val="fr-FR"/>
+        </w:rPr>
+        <w:t xml:space="preserve"> </w:t>
+      </w:r>
+      <w:r>
+        <w:rPr>
+          <w:rFonts w:ascii="Times New Roman" w:hAnsi="Times New Roman" w:cs="Times New Roman"/>
+          <w:lang w:val="fr-FR"/>
+        </w:rPr>
+        <w:t xml:space="preserve">: il s’agit de la fonction de base qui permet de faire des tables de résumé. Elle est hautement personnalisable de manière à obtenir un tableau comme que nous désirons. </w:t>
       </w:r>
       <w:r>
         <w:rPr>
@@ -3304,6 +3360,7 @@
         <w:rPr>
           <w:rStyle w:val="VerbatimChar"/>
           <w:rFonts w:ascii="Times New Roman" w:hAnsi="Times New Roman" w:cs="Times New Roman"/>
+          <w:color w:val="E36C0A" w:themeColor="accent6" w:themeShade="BF"/>
           <w:lang w:val="fr-FR"/>
         </w:rPr>
         <w:t>by =</w:t>
@@ -3332,16 +3389,25 @@
         <w:rPr>
           <w:rStyle w:val="VerbatimChar"/>
           <w:rFonts w:ascii="Times New Roman" w:hAnsi="Times New Roman" w:cs="Times New Roman"/>
+          <w:color w:val="E36C0A" w:themeColor="accent6" w:themeShade="BF"/>
           <w:lang w:val="fr-FR"/>
         </w:rPr>
         <w:t>include =</w:t>
       </w:r>
       <w:r>
         <w:rPr>
-          <w:rFonts w:ascii="Times New Roman" w:hAnsi="Times New Roman" w:cs="Times New Roman"/>
-          <w:lang w:val="fr-FR"/>
-        </w:rPr>
-        <w:t xml:space="preserve"> : permet de définir les variables à prendre en compte dans le tableau</w:t>
+          <w:rStyle w:val="VerbatimChar"/>
+          <w:rFonts w:ascii="Times New Roman" w:hAnsi="Times New Roman"/>
+          <w:color w:val="548DD4" w:themeColor="text2" w:themeTint="99"/>
+        </w:rPr>
+        <w:t xml:space="preserve"> </w:t>
+      </w:r>
+      <w:r>
+        <w:rPr>
+          <w:rFonts w:ascii="Times New Roman" w:hAnsi="Times New Roman" w:cs="Times New Roman"/>
+          <w:lang w:val="fr-FR"/>
+        </w:rPr>
+        <w:t>: permet de définir les variables à prendre en compte dans le tableau</w:t>
       </w:r>
     </w:p>
     <w:p>
@@ -3360,6 +3426,7 @@
         <w:rPr>
           <w:rStyle w:val="VerbatimChar"/>
           <w:rFonts w:ascii="Times New Roman" w:hAnsi="Times New Roman" w:cs="Times New Roman"/>
+          <w:color w:val="E36C0A" w:themeColor="accent6" w:themeShade="BF"/>
           <w:lang w:val="fr-FR"/>
         </w:rPr>
         <w:t>label =</w:t>
@@ -3388,6 +3455,7 @@
         <w:rPr>
           <w:rStyle w:val="VerbatimChar"/>
           <w:rFonts w:ascii="Times New Roman" w:hAnsi="Times New Roman" w:cs="Times New Roman"/>
+          <w:color w:val="E36C0A" w:themeColor="accent6" w:themeShade="BF"/>
           <w:lang w:val="fr-FR"/>
         </w:rPr>
         <w:t>percent =</w:t>
@@ -3416,6 +3484,7 @@
         <w:rPr>
           <w:rStyle w:val="VerbatimChar"/>
           <w:rFonts w:ascii="Times New Roman" w:hAnsi="Times New Roman" w:cs="Times New Roman"/>
+          <w:color w:val="E36C0A" w:themeColor="accent6" w:themeShade="BF"/>
           <w:lang w:val="fr-FR"/>
         </w:rPr>
         <w:t>digits =</w:t>
@@ -3423,9 +3492,17 @@
       <w:r>
         <w:rPr>
           <w:rFonts w:ascii="Times New Roman" w:hAnsi="Times New Roman" w:cs="Times New Roman"/>
-          <w:lang w:val="fr-FR"/>
-        </w:rPr>
-        <w:t xml:space="preserve"> : sert à définir l’affichage des chiffres dans le tableau (proportion, pourcentage, nombre de chiffres après la virgule, unité…). On peut le définir par variable ou par groupe de variables</w:t>
+          <w:color w:val="E36C0A" w:themeColor="accent6" w:themeShade="BF"/>
+          <w:lang w:val="fr-FR"/>
+        </w:rPr>
+        <w:t xml:space="preserve"> </w:t>
+      </w:r>
+      <w:r>
+        <w:rPr>
+          <w:rFonts w:ascii="Times New Roman" w:hAnsi="Times New Roman" w:cs="Times New Roman"/>
+          <w:lang w:val="fr-FR"/>
+        </w:rPr>
+        <w:t>: sert à définir l’affichage des chiffres dans le tableau (proportion, pourcentage, nombre de chiffres après la virgule, unité…). On peut le définir par variable ou par groupe de variables</w:t>
       </w:r>
     </w:p>
     <w:p>
@@ -3444,6 +3521,7 @@
         <w:rPr>
           <w:rStyle w:val="VerbatimChar"/>
           <w:rFonts w:ascii="Times New Roman" w:hAnsi="Times New Roman" w:cs="Times New Roman"/>
+          <w:color w:val="E36C0A" w:themeColor="accent6" w:themeShade="BF"/>
           <w:lang w:val="fr-FR"/>
         </w:rPr>
         <w:t>statistic =</w:t>
@@ -3472,6 +3550,7 @@
         <w:rPr>
           <w:rStyle w:val="VerbatimChar"/>
           <w:rFonts w:ascii="Times New Roman" w:hAnsi="Times New Roman" w:cs="Times New Roman"/>
+          <w:color w:val="E36C0A" w:themeColor="accent6" w:themeShade="BF"/>
           <w:lang w:val="fr-FR"/>
         </w:rPr>
         <w:t>type =</w:t>
@@ -3500,16 +3579,42 @@
         <w:rPr>
           <w:rStyle w:val="VerbatimChar"/>
           <w:rFonts w:ascii="Times New Roman" w:hAnsi="Times New Roman" w:cs="Times New Roman"/>
-          <w:lang w:val="fr-FR"/>
-        </w:rPr>
-        <w:t>missing = ; missing_text =</w:t>
-      </w:r>
-      <w:r>
-        <w:rPr>
-          <w:rFonts w:ascii="Times New Roman" w:hAnsi="Times New Roman" w:cs="Times New Roman"/>
-          <w:lang w:val="fr-FR"/>
-        </w:rPr>
-        <w:t xml:space="preserve"> : pour gérer l’affichage des valeurs manquantes dans le tableau.</w:t>
+          <w:color w:val="E36C0A" w:themeColor="accent6" w:themeShade="BF"/>
+          <w:lang w:val="fr-FR"/>
+        </w:rPr>
+        <w:t>missing =</w:t>
+      </w:r>
+      <w:r>
+        <w:rPr>
+          <w:rStyle w:val="VerbatimChar"/>
+          <w:rFonts w:ascii="Times New Roman" w:hAnsi="Times New Roman" w:cs="Times New Roman"/>
+          <w:lang w:val="fr-FR"/>
+        </w:rPr>
+        <w:t xml:space="preserve"> ; </w:t>
+      </w:r>
+      <w:r>
+        <w:rPr>
+          <w:rStyle w:val="VerbatimChar"/>
+          <w:rFonts w:ascii="Times New Roman" w:hAnsi="Times New Roman" w:cs="Times New Roman"/>
+          <w:color w:val="E36C0A" w:themeColor="accent6" w:themeShade="BF"/>
+          <w:lang w:val="fr-FR"/>
+        </w:rPr>
+        <w:t>missing_text =</w:t>
+      </w:r>
+      <w:r>
+        <w:rPr>
+          <w:rFonts w:ascii="Times New Roman" w:hAnsi="Times New Roman" w:cs="Times New Roman"/>
+          <w:color w:val="E36C0A" w:themeColor="accent6" w:themeShade="BF"/>
+          <w:lang w:val="fr-FR"/>
+        </w:rPr>
+        <w:t xml:space="preserve"> </w:t>
+      </w:r>
+      <w:r>
+        <w:rPr>
+          <w:rFonts w:ascii="Times New Roman" w:hAnsi="Times New Roman" w:cs="Times New Roman"/>
+          <w:lang w:val="fr-FR"/>
+        </w:rPr>
+        <w:t>: pour gérer l’affichage des valeurs manquantes dans le tableau.</w:t>
       </w:r>
     </w:p>
     <w:p>
@@ -3529,6 +3634,7 @@
           <w:rFonts w:ascii="Times New Roman" w:hAnsi="Times New Roman" w:cs="Times New Roman"/>
           <w:b/>
           <w:bCs/>
+          <w:color w:val="215868" w:themeColor="accent5" w:themeShade="80"/>
           <w:lang w:val="fr-FR"/>
         </w:rPr>
         <w:lastRenderedPageBreak/>
@@ -3559,6 +3665,7 @@
           <w:rFonts w:ascii="Times New Roman" w:hAnsi="Times New Roman" w:cs="Times New Roman"/>
           <w:b/>
           <w:bCs/>
+          <w:color w:val="215868" w:themeColor="accent5" w:themeShade="80"/>
           <w:lang w:val="fr-FR"/>
         </w:rPr>
         <w:t>add_difference()</w:t>
@@ -3566,9 +3673,17 @@
       <w:r>
         <w:rPr>
           <w:rFonts w:ascii="Times New Roman" w:hAnsi="Times New Roman" w:cs="Times New Roman"/>
-          <w:lang w:val="fr-FR"/>
-        </w:rPr>
-        <w:t xml:space="preserve"> : uniquement lorsqu’il y a 2 groupes. Ajoute une colonne de différence entre les moyennes, une pour le test de significativité de cette différence et une pour l’intervalle de confiance.</w:t>
+          <w:color w:val="215868" w:themeColor="accent5" w:themeShade="80"/>
+          <w:lang w:val="fr-FR"/>
+        </w:rPr>
+        <w:t xml:space="preserve"> </w:t>
+      </w:r>
+      <w:r>
+        <w:rPr>
+          <w:rFonts w:ascii="Times New Roman" w:hAnsi="Times New Roman" w:cs="Times New Roman"/>
+          <w:lang w:val="fr-FR"/>
+        </w:rPr>
+        <w:t>: uniquement lorsqu’il y a 2 groupes. Ajoute une colonne de différence entre les moyennes, une pour le test de significativité de cette différence et une pour l’intervalle de confiance.</w:t>
       </w:r>
     </w:p>
     <w:p>
@@ -3588,6 +3703,7 @@
           <w:rFonts w:ascii="Times New Roman" w:hAnsi="Times New Roman" w:cs="Times New Roman"/>
           <w:b/>
           <w:bCs/>
+          <w:color w:val="215868" w:themeColor="accent5" w:themeShade="80"/>
           <w:lang w:val="fr-FR"/>
         </w:rPr>
         <w:t>add_overall()</w:t>
@@ -3595,9 +3711,17 @@
       <w:r>
         <w:rPr>
           <w:rFonts w:ascii="Times New Roman" w:hAnsi="Times New Roman" w:cs="Times New Roman"/>
-          <w:lang w:val="fr-FR"/>
-        </w:rPr>
-        <w:t xml:space="preserve"> : affiche les statistiques (voules) relatives à l’ensemble des données.</w:t>
+          <w:color w:val="215868" w:themeColor="accent5" w:themeShade="80"/>
+          <w:lang w:val="fr-FR"/>
+        </w:rPr>
+        <w:t xml:space="preserve"> </w:t>
+      </w:r>
+      <w:r>
+        <w:rPr>
+          <w:rFonts w:ascii="Times New Roman" w:hAnsi="Times New Roman" w:cs="Times New Roman"/>
+          <w:lang w:val="fr-FR"/>
+        </w:rPr>
+        <w:t>: affiche les statistiques (voules) relatives à l’ensemble des données.</w:t>
       </w:r>
     </w:p>
     <w:p>
@@ -3617,6 +3741,7 @@
           <w:rFonts w:ascii="Times New Roman" w:hAnsi="Times New Roman" w:cs="Times New Roman"/>
           <w:b/>
           <w:bCs/>
+          <w:color w:val="215868" w:themeColor="accent5" w:themeShade="80"/>
           <w:lang w:val="fr-FR"/>
         </w:rPr>
         <w:t>tbl_continuous(), tbl_continuous_summary()</w:t>
@@ -3624,9 +3749,17 @@
       <w:r>
         <w:rPr>
           <w:rFonts w:ascii="Times New Roman" w:hAnsi="Times New Roman" w:cs="Times New Roman"/>
-          <w:lang w:val="fr-FR"/>
-        </w:rPr>
-        <w:t xml:space="preserve"> : sert à présenter les statistiques d’une variable continue par rapport à chaque groupe et à chaque variable qualitative incluse dans le tableau.</w:t>
+          <w:color w:val="215868" w:themeColor="accent5" w:themeShade="80"/>
+          <w:lang w:val="fr-FR"/>
+        </w:rPr>
+        <w:t xml:space="preserve"> </w:t>
+      </w:r>
+      <w:r>
+        <w:rPr>
+          <w:rFonts w:ascii="Times New Roman" w:hAnsi="Times New Roman" w:cs="Times New Roman"/>
+          <w:lang w:val="fr-FR"/>
+        </w:rPr>
+        <w:t>: sert à présenter les statistiques d’une variable continue par rapport à chaque groupe et à chaque variable qualitative incluse dans le tableau.</w:t>
       </w:r>
     </w:p>
     <w:p>
@@ -3646,6 +3779,7 @@
           <w:rFonts w:ascii="Times New Roman" w:hAnsi="Times New Roman" w:cs="Times New Roman"/>
           <w:b/>
           <w:bCs/>
+          <w:color w:val="215868" w:themeColor="accent5" w:themeShade="80"/>
           <w:lang w:val="fr-FR"/>
         </w:rPr>
         <w:t>tbl_regression()</w:t>
@@ -3653,9 +3787,17 @@
       <w:r>
         <w:rPr>
           <w:rFonts w:ascii="Times New Roman" w:hAnsi="Times New Roman" w:cs="Times New Roman"/>
-          <w:lang w:val="fr-FR"/>
-        </w:rPr>
-        <w:t xml:space="preserve"> : sert à faire le résumé (sous format tableau) d’un modèle implémenté.</w:t>
+          <w:color w:val="215868" w:themeColor="accent5" w:themeShade="80"/>
+          <w:lang w:val="fr-FR"/>
+        </w:rPr>
+        <w:t xml:space="preserve"> </w:t>
+      </w:r>
+      <w:r>
+        <w:rPr>
+          <w:rFonts w:ascii="Times New Roman" w:hAnsi="Times New Roman" w:cs="Times New Roman"/>
+          <w:lang w:val="fr-FR"/>
+        </w:rPr>
+        <w:t>: sert à faire le résumé (sous format tableau) d’un modèle implémenté.</w:t>
       </w:r>
     </w:p>
     <w:p>
@@ -3675,16 +3817,44 @@
           <w:rFonts w:ascii="Times New Roman" w:hAnsi="Times New Roman" w:cs="Times New Roman"/>
           <w:b/>
           <w:bCs/>
-          <w:lang w:val="fr-FR"/>
-        </w:rPr>
-        <w:t>tbl_stack(), tbl_merge()</w:t>
-      </w:r>
-      <w:r>
-        <w:rPr>
-          <w:rFonts w:ascii="Times New Roman" w:hAnsi="Times New Roman" w:cs="Times New Roman"/>
-          <w:lang w:val="fr-FR"/>
-        </w:rPr>
-        <w:t xml:space="preserve"> : permettent d’aggréger </w:t>
+          <w:color w:val="215868" w:themeColor="accent5" w:themeShade="80"/>
+          <w:lang w:val="fr-FR"/>
+        </w:rPr>
+        <w:t>tbl_stack()</w:t>
+      </w:r>
+      <w:r>
+        <w:rPr>
+          <w:rFonts w:ascii="Times New Roman" w:hAnsi="Times New Roman" w:cs="Times New Roman"/>
+          <w:b/>
+          <w:bCs/>
+          <w:lang w:val="fr-FR"/>
+        </w:rPr>
+        <w:t xml:space="preserve">, </w:t>
+      </w:r>
+      <w:r>
+        <w:rPr>
+          <w:rFonts w:ascii="Times New Roman" w:hAnsi="Times New Roman" w:cs="Times New Roman"/>
+          <w:b/>
+          <w:bCs/>
+          <w:color w:val="215868" w:themeColor="accent5" w:themeShade="80"/>
+          <w:lang w:val="fr-FR"/>
+        </w:rPr>
+        <w:t>tbl_merge()</w:t>
+      </w:r>
+      <w:r>
+        <w:rPr>
+          <w:rFonts w:ascii="Times New Roman" w:hAnsi="Times New Roman" w:cs="Times New Roman"/>
+          <w:color w:val="215868" w:themeColor="accent5" w:themeShade="80"/>
+          <w:lang w:val="fr-FR"/>
+        </w:rPr>
+        <w:t xml:space="preserve"> </w:t>
+      </w:r>
+      <w:r>
+        <w:rPr>
+          <w:rFonts w:ascii="Times New Roman" w:hAnsi="Times New Roman" w:cs="Times New Roman"/>
+          <w:lang w:val="fr-FR"/>
+        </w:rPr>
+        <w:t xml:space="preserve">: permettent d’aggréger </w:t>
       </w:r>
       <w:r>
         <w:rPr>
@@ -3718,6 +3888,7 @@
           <w:rFonts w:ascii="Times New Roman" w:hAnsi="Times New Roman" w:cs="Times New Roman"/>
           <w:b/>
           <w:bCs/>
+          <w:color w:val="215868" w:themeColor="accent5" w:themeShade="80"/>
           <w:lang w:val="fr-FR"/>
         </w:rPr>
         <w:t>tbl_strata()</w:t>
@@ -3725,9 +3896,17 @@
       <w:r>
         <w:rPr>
           <w:rFonts w:ascii="Times New Roman" w:hAnsi="Times New Roman" w:cs="Times New Roman"/>
-          <w:lang w:val="fr-FR"/>
-        </w:rPr>
-        <w:t xml:space="preserve"> : permet de faire </w:t>
+          <w:color w:val="215868" w:themeColor="accent5" w:themeShade="80"/>
+          <w:lang w:val="fr-FR"/>
+        </w:rPr>
+        <w:t xml:space="preserve"> </w:t>
+      </w:r>
+      <w:r>
+        <w:rPr>
+          <w:rFonts w:ascii="Times New Roman" w:hAnsi="Times New Roman" w:cs="Times New Roman"/>
+          <w:lang w:val="fr-FR"/>
+        </w:rPr>
+        <w:t xml:space="preserve">: permet de faire </w:t>
       </w:r>
       <w:r>
         <w:rPr>
@@ -3815,6 +3994,7 @@
           <w:rFonts w:ascii="Times New Roman" w:hAnsi="Times New Roman" w:cs="Times New Roman"/>
           <w:b/>
           <w:bCs/>
+          <w:color w:val="215868" w:themeColor="accent5" w:themeShade="80"/>
           <w:lang w:val="fr-FR"/>
         </w:rPr>
         <w:t>tbl_spit()</w:t>
@@ -3822,9 +4002,17 @@
       <w:r>
         <w:rPr>
           <w:rFonts w:ascii="Times New Roman" w:hAnsi="Times New Roman" w:cs="Times New Roman"/>
-          <w:lang w:val="fr-FR"/>
-        </w:rPr>
-        <w:t xml:space="preserve"> : permet de couper un géant tableau en plusieurs parties</w:t>
+          <w:color w:val="215868" w:themeColor="accent5" w:themeShade="80"/>
+          <w:lang w:val="fr-FR"/>
+        </w:rPr>
+        <w:t xml:space="preserve"> </w:t>
+      </w:r>
+      <w:r>
+        <w:rPr>
+          <w:rFonts w:ascii="Times New Roman" w:hAnsi="Times New Roman" w:cs="Times New Roman"/>
+          <w:lang w:val="fr-FR"/>
+        </w:rPr>
+        <w:t>: permet de couper un géant tableau en plusieurs parties</w:t>
       </w:r>
     </w:p>
     <w:p>
@@ -3844,6 +4032,7 @@
           <w:rFonts w:ascii="Times New Roman" w:hAnsi="Times New Roman" w:cs="Times New Roman"/>
           <w:b/>
           <w:bCs/>
+          <w:color w:val="215868" w:themeColor="accent5" w:themeShade="80"/>
           <w:lang w:val="fr-FR"/>
         </w:rPr>
         <w:t>theme_gtsummary_*()</w:t>
@@ -3851,9 +4040,17 @@
       <w:r>
         <w:rPr>
           <w:rFonts w:ascii="Times New Roman" w:hAnsi="Times New Roman" w:cs="Times New Roman"/>
-          <w:lang w:val="fr-FR"/>
-        </w:rPr>
-        <w:t xml:space="preserve"> : un ensemble de fonction qui permettent de définir au préalable les paramètres de sortie des tableaux.</w:t>
+          <w:color w:val="215868" w:themeColor="accent5" w:themeShade="80"/>
+          <w:lang w:val="fr-FR"/>
+        </w:rPr>
+        <w:t xml:space="preserve"> </w:t>
+      </w:r>
+      <w:r>
+        <w:rPr>
+          <w:rFonts w:ascii="Times New Roman" w:hAnsi="Times New Roman" w:cs="Times New Roman"/>
+          <w:lang w:val="fr-FR"/>
+        </w:rPr>
+        <w:t>: un ensemble de fonction qui permettent de définir au préalable les paramètres de sortie des tableaux.</w:t>
       </w:r>
     </w:p>
     <w:p>
@@ -3873,6 +4070,7 @@
           <w:rFonts w:ascii="Times New Roman" w:hAnsi="Times New Roman" w:cs="Times New Roman"/>
           <w:b/>
           <w:bCs/>
+          <w:color w:val="215868" w:themeColor="accent5" w:themeShade="80"/>
           <w:lang w:val="fr-FR"/>
         </w:rPr>
         <w:t>tbl_svysummary()</w:t>
@@ -3880,9 +4078,17 @@
       <w:r>
         <w:rPr>
           <w:rFonts w:ascii="Times New Roman" w:hAnsi="Times New Roman" w:cs="Times New Roman"/>
-          <w:lang w:val="fr-FR"/>
-        </w:rPr>
-        <w:t xml:space="preserve"> : pour </w:t>
+          <w:color w:val="215868" w:themeColor="accent5" w:themeShade="80"/>
+          <w:lang w:val="fr-FR"/>
+        </w:rPr>
+        <w:t xml:space="preserve"> </w:t>
+      </w:r>
+      <w:r>
+        <w:rPr>
+          <w:rFonts w:ascii="Times New Roman" w:hAnsi="Times New Roman" w:cs="Times New Roman"/>
+          <w:lang w:val="fr-FR"/>
+        </w:rPr>
+        <w:t xml:space="preserve">: pour </w:t>
       </w:r>
       <w:r>
         <w:rPr>
@@ -3934,7 +4140,7 @@
         </w:rPr>
         <w:t xml:space="preserve"> Pour en savoir plus sur ce package, veuillez consulter ces sites : </w:t>
       </w:r>
-      <w:hyperlink r:id="rId10" w:anchor="type_variables">
+      <w:hyperlink r:id="rId12" w:anchor="type_variables">
         <w:r>
           <w:rPr>
             <w:rStyle w:val="Hyperlink"/>
@@ -3951,7 +4157,7 @@
         </w:rPr>
         <w:t xml:space="preserve"> et </w:t>
       </w:r>
-      <w:hyperlink r:id="rId11">
+      <w:hyperlink r:id="rId13">
         <w:r>
           <w:rPr>
             <w:rStyle w:val="Hyperlink"/>
@@ -4041,9 +4247,9 @@
           <w:lang w:val="fr-FR"/>
         </w:rPr>
       </w:pPr>
-      <w:bookmarkStart w:id="13" w:name="iii--présentation-3-rmarkdown"/>
-      <w:bookmarkStart w:id="14" w:name="_Toc139490126"/>
-      <w:bookmarkEnd w:id="7"/>
+      <w:bookmarkStart w:id="13" w:name="_Toc139490126"/>
+      <w:bookmarkStart w:id="14" w:name="iii--présentation-3-rmarkdown"/>
+      <w:bookmarkEnd w:id="8"/>
       <w:bookmarkEnd w:id="12"/>
       <w:r>
         <w:rPr>
@@ -4052,7 +4258,7 @@
         <w:lastRenderedPageBreak/>
         <w:t>Présentation 3 : RMarkdown</w:t>
       </w:r>
-      <w:bookmarkEnd w:id="14"/>
+      <w:bookmarkEnd w:id="13"/>
     </w:p>
     <w:p>
       <w:pPr>
@@ -4211,6 +4417,7 @@
         <w:rPr>
           <w:rStyle w:val="VerbatimChar"/>
           <w:rFonts w:ascii="Times New Roman" w:hAnsi="Times New Roman" w:cs="Times New Roman"/>
+          <w:color w:val="215868" w:themeColor="accent5" w:themeShade="80"/>
           <w:lang w:val="fr-FR"/>
         </w:rPr>
         <w:t>.Rmd</w:t>
@@ -4368,6 +4575,7 @@
         </w:rPr>
         <w:t xml:space="preserve">) et aussi des codes R (entre </w:t>
       </w:r>
+      <w:proofErr w:type="gramStart"/>
       <w:r>
         <w:rPr>
           <w:rStyle w:val="VerbatimChar"/>
@@ -4376,6 +4584,7 @@
         </w:rPr>
         <w:t>`  `</w:t>
       </w:r>
+      <w:proofErr w:type="gramEnd"/>
       <w:r>
         <w:rPr>
           <w:rFonts w:ascii="Times New Roman" w:hAnsi="Times New Roman" w:cs="Times New Roman"/>
@@ -4651,18 +4860,26 @@
           <w:lang w:val="fr-FR"/>
         </w:rPr>
       </w:pPr>
-      <w:bookmarkStart w:id="17" w:name="iv--presentation-4-r-quarto"/>
-      <w:bookmarkStart w:id="18" w:name="_Toc139490127"/>
-      <w:bookmarkEnd w:id="13"/>
+      <w:bookmarkStart w:id="17" w:name="_Toc139490127"/>
+      <w:bookmarkStart w:id="18" w:name="iv--presentation-4-r-quarto"/>
+      <w:bookmarkEnd w:id="14"/>
       <w:bookmarkEnd w:id="16"/>
+      <w:proofErr w:type="spellStart"/>
       <w:r>
         <w:rPr>
           <w:lang w:val="fr-FR"/>
         </w:rPr>
         <w:lastRenderedPageBreak/>
-        <w:t>Presentation 4 : R-Quarto</w:t>
-      </w:r>
-      <w:bookmarkEnd w:id="18"/>
+        <w:t>Presentation</w:t>
+      </w:r>
+      <w:proofErr w:type="spellEnd"/>
+      <w:r>
+        <w:rPr>
+          <w:lang w:val="fr-FR"/>
+        </w:rPr>
+        <w:t xml:space="preserve"> 4 : R-Quarto</w:t>
+      </w:r>
+      <w:bookmarkEnd w:id="17"/>
     </w:p>
     <w:p>
       <w:pPr>
@@ -5479,7 +5696,7 @@
         </w:rPr>
         <w:t xml:space="preserve">Pour plus de détails, </w:t>
       </w:r>
-      <w:hyperlink r:id="rId12">
+      <w:hyperlink r:id="rId14">
         <w:r>
           <w:rPr>
             <w:rStyle w:val="Hyperlink"/>
@@ -5746,7 +5963,23 @@
           <w:rFonts w:ascii="Times New Roman" w:hAnsi="Times New Roman" w:cs="Times New Roman"/>
           <w:lang w:val="fr-FR"/>
         </w:rPr>
-        <w:t>les slides peuvent comporter des graphiques et tableaux (personnalisés, plus d’un tout en s’assurant de leurs emplacement,…) ; les caractères spéciaux et symboles ; notes notes de bas de page ; les codes (R, latex,…) ; les équations…</w:t>
+        <w:t xml:space="preserve">les slides peuvent comporter des graphiques et tableaux (personnalisés, plus d’un tout en s’assurant de leurs emplacement,…) ; les caractères spéciaux et symboles ; notes </w:t>
+      </w:r>
+      <w:proofErr w:type="spellStart"/>
+      <w:r>
+        <w:rPr>
+          <w:rFonts w:ascii="Times New Roman" w:hAnsi="Times New Roman" w:cs="Times New Roman"/>
+          <w:lang w:val="fr-FR"/>
+        </w:rPr>
+        <w:t>notes</w:t>
+      </w:r>
+      <w:proofErr w:type="spellEnd"/>
+      <w:r>
+        <w:rPr>
+          <w:rFonts w:ascii="Times New Roman" w:hAnsi="Times New Roman" w:cs="Times New Roman"/>
+          <w:lang w:val="fr-FR"/>
+        </w:rPr>
+        <w:t xml:space="preserve"> de bas de page ; les codes (R, latex,…) ; les équations…</w:t>
       </w:r>
     </w:p>
     <w:p>
@@ -5765,448 +5998,460 @@
         </w:rPr>
         <w:t xml:space="preserve">Vous trouverez plus d’informations sur ce type de présentations ainsi que sur d’autres sur </w:t>
       </w:r>
-      <w:hyperlink r:id="rId13">
+      <w:hyperlink r:id="rId15">
         <w:r>
           <w:rPr>
             <w:rStyle w:val="Hyperlink"/>
             <w:rFonts w:cs="Times New Roman"/>
             <w:lang w:val="fr-FR"/>
           </w:rPr>
-          <w:t>le site quarto resevé</w:t>
+          <w:t xml:space="preserve">le site quarto </w:t>
         </w:r>
-      </w:hyperlink>
-      <w:r>
-        <w:rPr>
-          <w:rFonts w:cs="Times New Roman"/>
-          <w:lang w:val="fr-FR"/>
-        </w:rPr>
-        <w:t>.</w:t>
-      </w:r>
-    </w:p>
-    <w:p>
-      <w:pPr>
-        <w:pStyle w:val="Heading3"/>
-        <w:numPr>
-          <w:ilvl w:val="0"/>
-          <w:numId w:val="36"/>
-        </w:numPr>
-        <w:jc w:val="both"/>
-        <w:rPr>
-          <w:lang w:val="fr-FR"/>
-        </w:rPr>
-      </w:pPr>
-      <w:bookmarkStart w:id="24" w:name="iv.3.3--livre-quarto-ou-quarto-book"/>
-      <w:bookmarkEnd w:id="23"/>
-      <w:r>
-        <w:rPr>
-          <w:lang w:val="fr-FR"/>
-        </w:rPr>
-        <w:t>Livre Quarto ou Quarto book</w:t>
-      </w:r>
-    </w:p>
-    <w:p>
-      <w:pPr>
-        <w:pStyle w:val="FirstParagraph"/>
-        <w:jc w:val="both"/>
-        <w:rPr>
-          <w:rFonts w:cs="Times New Roman"/>
-          <w:lang w:val="fr-FR"/>
-        </w:rPr>
-      </w:pPr>
-      <w:r>
-        <w:rPr>
-          <w:rFonts w:cs="Times New Roman"/>
-          <w:lang w:val="fr-FR"/>
-        </w:rPr>
-        <w:t>Il s’agit, en effet, du présent document !!</w:t>
-      </w:r>
-    </w:p>
-    <w:p>
-      <w:pPr>
-        <w:pStyle w:val="BodyText"/>
-        <w:jc w:val="both"/>
-        <w:rPr>
-          <w:rFonts w:ascii="Times New Roman" w:hAnsi="Times New Roman" w:cs="Times New Roman"/>
-          <w:lang w:val="fr-FR"/>
-        </w:rPr>
-      </w:pPr>
-      <w:r>
-        <w:rPr>
-          <w:rFonts w:ascii="Times New Roman" w:hAnsi="Times New Roman" w:cs="Times New Roman"/>
-          <w:b/>
-          <w:bCs/>
-          <w:lang w:val="fr-FR"/>
-        </w:rPr>
-        <w:t>Pour en créer, il faudrait :</w:t>
-      </w:r>
-    </w:p>
-    <w:p>
-      <w:pPr>
-        <w:pStyle w:val="BodyText"/>
-        <w:jc w:val="both"/>
-        <w:rPr>
-          <w:rFonts w:ascii="Times New Roman" w:hAnsi="Times New Roman" w:cs="Times New Roman"/>
-          <w:lang w:val="fr-FR"/>
-        </w:rPr>
-      </w:pPr>
-      <w:r>
-        <w:rPr>
-          <w:rStyle w:val="VerbatimChar"/>
-          <w:rFonts w:ascii="Times New Roman" w:hAnsi="Times New Roman" w:cs="Times New Roman"/>
-          <w:lang w:val="fr-FR"/>
-        </w:rPr>
-        <w:t xml:space="preserve">(créer) un nouveau projet [new project] -&gt; nouveau </w:t>
-      </w:r>
-      <w:r>
-        <w:rPr>
-          <w:rStyle w:val="VerbatimChar"/>
-          <w:rFonts w:ascii="Times New Roman" w:hAnsi="Times New Roman" w:cs="Times New Roman"/>
-          <w:lang w:val="fr-FR"/>
-        </w:rPr>
-        <w:t>repository</w:t>
-      </w:r>
-      <w:r>
-        <w:rPr>
-          <w:rStyle w:val="VerbatimChar"/>
-          <w:rFonts w:ascii="Times New Roman" w:hAnsi="Times New Roman" w:cs="Times New Roman"/>
-          <w:lang w:val="fr-FR"/>
-        </w:rPr>
-        <w:t xml:space="preserve"> [new directory] -&gt; livre quarto [Quarto book] -&gt; (configurer)</w:t>
-      </w:r>
-      <w:r>
-        <w:rPr>
-          <w:rFonts w:ascii="Times New Roman" w:hAnsi="Times New Roman" w:cs="Times New Roman"/>
-          <w:lang w:val="fr-FR"/>
-        </w:rPr>
-        <w:t>.</w:t>
-      </w:r>
-    </w:p>
-    <w:p>
-      <w:pPr>
-        <w:pStyle w:val="BodyText"/>
-        <w:jc w:val="both"/>
-        <w:rPr>
-          <w:rFonts w:ascii="Times New Roman" w:hAnsi="Times New Roman" w:cs="Times New Roman"/>
-        </w:rPr>
-      </w:pPr>
-      <w:r>
-        <w:rPr>
-          <w:rFonts w:ascii="Times New Roman" w:hAnsi="Times New Roman" w:cs="Times New Roman"/>
-          <w:lang w:val="fr-FR"/>
-        </w:rPr>
-        <w:t xml:space="preserve">Un ensemble de 5 fichiers est </w:t>
-      </w:r>
-      <w:r>
-        <w:rPr>
-          <w:rFonts w:ascii="Times New Roman" w:hAnsi="Times New Roman" w:cs="Times New Roman"/>
-          <w:lang w:val="fr-FR"/>
-        </w:rPr>
-        <w:t>créé</w:t>
-      </w:r>
-      <w:r>
-        <w:rPr>
-          <w:rFonts w:ascii="Times New Roman" w:hAnsi="Times New Roman" w:cs="Times New Roman"/>
-          <w:lang w:val="fr-FR"/>
-        </w:rPr>
-        <w:t xml:space="preserve">. Il représente le squelette du livre. </w:t>
-      </w:r>
-      <w:r>
-        <w:rPr>
-          <w:rFonts w:ascii="Times New Roman" w:hAnsi="Times New Roman" w:cs="Times New Roman"/>
-        </w:rPr>
-        <w:t>Il s’agit de :</w:t>
-      </w:r>
-    </w:p>
-    <w:p>
-      <w:pPr>
-        <w:numPr>
-          <w:ilvl w:val="0"/>
-          <w:numId w:val="9"/>
-        </w:numPr>
-        <w:jc w:val="both"/>
-        <w:rPr>
-          <w:rFonts w:ascii="Times New Roman" w:hAnsi="Times New Roman" w:cs="Times New Roman"/>
-        </w:rPr>
-      </w:pPr>
-      <w:r>
-        <w:rPr>
-          <w:rStyle w:val="VerbatimChar"/>
-          <w:rFonts w:ascii="Times New Roman" w:hAnsi="Times New Roman" w:cs="Times New Roman"/>
-          <w:lang w:val="fr-FR"/>
-        </w:rPr>
-        <w:t>_quarto.yml</w:t>
-      </w:r>
-      <w:r>
-        <w:rPr>
-          <w:rFonts w:ascii="Times New Roman" w:hAnsi="Times New Roman" w:cs="Times New Roman"/>
-          <w:lang w:val="fr-FR"/>
-        </w:rPr>
-        <w:t xml:space="preserve"> : il est comme la partie </w:t>
-      </w:r>
-      <w:r>
-        <w:rPr>
-          <w:rStyle w:val="VerbatimChar"/>
-          <w:rFonts w:ascii="Times New Roman" w:hAnsi="Times New Roman" w:cs="Times New Roman"/>
-          <w:lang w:val="fr-FR"/>
-        </w:rPr>
-        <w:t>&lt;head&gt; &lt;\head&gt;</w:t>
-      </w:r>
-      <w:r>
-        <w:rPr>
-          <w:rFonts w:ascii="Times New Roman" w:hAnsi="Times New Roman" w:cs="Times New Roman"/>
-          <w:lang w:val="fr-FR"/>
-        </w:rPr>
-        <w:t xml:space="preserve"> d’un fichier </w:t>
-      </w:r>
-      <w:r>
-        <w:rPr>
-          <w:rStyle w:val="VerbatimChar"/>
-          <w:rFonts w:ascii="Times New Roman" w:hAnsi="Times New Roman" w:cs="Times New Roman"/>
-          <w:lang w:val="fr-FR"/>
-        </w:rPr>
-        <w:t>.html</w:t>
-      </w:r>
-      <w:r>
-        <w:rPr>
-          <w:rFonts w:ascii="Times New Roman" w:hAnsi="Times New Roman" w:cs="Times New Roman"/>
-          <w:lang w:val="fr-FR"/>
-        </w:rPr>
-        <w:t xml:space="preserve">. Il connecte toutes les parties (fichiers quarto utilisés) et comporte l’ensemble des métadonnés concernant le livre. </w:t>
-      </w:r>
-      <w:r>
-        <w:rPr>
-          <w:rFonts w:ascii="Times New Roman" w:hAnsi="Times New Roman" w:cs="Times New Roman"/>
-        </w:rPr>
-        <w:t xml:space="preserve">C’est le </w:t>
-      </w:r>
-      <w:r>
-        <w:rPr>
-          <w:rStyle w:val="VerbatimChar"/>
-          <w:rFonts w:ascii="Times New Roman" w:hAnsi="Times New Roman" w:cs="Times New Roman"/>
-        </w:rPr>
-        <w:t>YAML</w:t>
-      </w:r>
-      <w:r>
-        <w:rPr>
-          <w:rStyle w:val="VerbatimChar"/>
-          <w:rFonts w:ascii="Times New Roman" w:hAnsi="Times New Roman" w:cs="Times New Roman"/>
-        </w:rPr>
-        <w:t xml:space="preserve"> </w:t>
-      </w:r>
-      <w:r>
-        <w:rPr>
-          <w:rFonts w:ascii="Times New Roman" w:hAnsi="Times New Roman" w:cs="Times New Roman"/>
-        </w:rPr>
-        <w:t>du livre quarto.</w:t>
-      </w:r>
-    </w:p>
-    <w:p>
-      <w:pPr>
-        <w:numPr>
-          <w:ilvl w:val="0"/>
-          <w:numId w:val="9"/>
-        </w:numPr>
-        <w:jc w:val="both"/>
-        <w:rPr>
-          <w:rFonts w:ascii="Times New Roman" w:hAnsi="Times New Roman" w:cs="Times New Roman"/>
-          <w:lang w:val="fr-FR"/>
-        </w:rPr>
-      </w:pPr>
-      <w:r>
-        <w:rPr>
-          <w:rStyle w:val="VerbatimChar"/>
-          <w:rFonts w:ascii="Times New Roman" w:hAnsi="Times New Roman" w:cs="Times New Roman"/>
-          <w:lang w:val="fr-FR"/>
-        </w:rPr>
-        <w:t>index.qmd, intro.qmd, references.qmd, summary.qmd</w:t>
-      </w:r>
-      <w:r>
-        <w:rPr>
-          <w:rFonts w:ascii="Times New Roman" w:hAnsi="Times New Roman" w:cs="Times New Roman"/>
-          <w:lang w:val="fr-FR"/>
-        </w:rPr>
-        <w:t xml:space="preserve"> : ils représentent respectivement le contenu de la </w:t>
-      </w:r>
-      <w:r>
-        <w:rPr>
-          <w:rFonts w:ascii="Times New Roman" w:hAnsi="Times New Roman" w:cs="Times New Roman"/>
-          <w:i/>
-          <w:iCs/>
-          <w:lang w:val="fr-FR"/>
-        </w:rPr>
-        <w:t>préface, l’introduction, des références et du résumé</w:t>
-      </w:r>
-      <w:r>
-        <w:rPr>
-          <w:rFonts w:ascii="Times New Roman" w:hAnsi="Times New Roman" w:cs="Times New Roman"/>
-          <w:lang w:val="fr-FR"/>
-        </w:rPr>
-        <w:t xml:space="preserve"> du livre.</w:t>
-      </w:r>
-    </w:p>
-    <w:p>
-      <w:pPr>
-        <w:pStyle w:val="FirstParagraph"/>
-        <w:jc w:val="both"/>
-        <w:rPr>
-          <w:rFonts w:cs="Times New Roman"/>
-          <w:lang w:val="fr-FR"/>
-        </w:rPr>
-      </w:pPr>
-      <w:r>
-        <w:rPr>
-          <w:rFonts w:cs="Times New Roman"/>
-          <w:b/>
-          <w:bCs/>
-          <w:lang w:val="fr-FR"/>
-        </w:rPr>
-        <w:t>Ainsi pour ajouter un chapitre, il faudrait juste :</w:t>
-      </w:r>
-    </w:p>
-    <w:p>
-      <w:pPr>
-        <w:numPr>
-          <w:ilvl w:val="0"/>
-          <w:numId w:val="10"/>
-        </w:numPr>
-        <w:jc w:val="both"/>
-        <w:rPr>
-          <w:rFonts w:ascii="Times New Roman" w:hAnsi="Times New Roman" w:cs="Times New Roman"/>
-        </w:rPr>
-      </w:pPr>
-      <w:r>
-        <w:rPr>
-          <w:rFonts w:ascii="Times New Roman" w:hAnsi="Times New Roman" w:cs="Times New Roman"/>
-        </w:rPr>
-        <w:t>créer un nouveau document quarto</w:t>
-      </w:r>
-    </w:p>
-    <w:p>
-      <w:pPr>
-        <w:numPr>
-          <w:ilvl w:val="0"/>
-          <w:numId w:val="10"/>
-        </w:numPr>
-        <w:jc w:val="both"/>
-        <w:rPr>
-          <w:rFonts w:ascii="Times New Roman" w:hAnsi="Times New Roman" w:cs="Times New Roman"/>
-          <w:lang w:val="fr-FR"/>
-        </w:rPr>
-      </w:pPr>
-      <w:r>
-        <w:rPr>
-          <w:rFonts w:ascii="Times New Roman" w:hAnsi="Times New Roman" w:cs="Times New Roman"/>
-          <w:lang w:val="fr-FR"/>
-        </w:rPr>
-        <w:t>l’enregistrer dans le dossier du projet</w:t>
-      </w:r>
-    </w:p>
-    <w:p>
-      <w:pPr>
-        <w:numPr>
-          <w:ilvl w:val="0"/>
-          <w:numId w:val="10"/>
-        </w:numPr>
-        <w:jc w:val="both"/>
-        <w:rPr>
-          <w:rFonts w:ascii="Times New Roman" w:hAnsi="Times New Roman" w:cs="Times New Roman"/>
-          <w:lang w:val="fr-FR"/>
-        </w:rPr>
-      </w:pPr>
-      <w:r>
-        <w:rPr>
-          <w:rFonts w:ascii="Times New Roman" w:hAnsi="Times New Roman" w:cs="Times New Roman"/>
-          <w:lang w:val="fr-FR"/>
-        </w:rPr>
-        <w:lastRenderedPageBreak/>
-        <w:t xml:space="preserve">le spécifier dans le fichier </w:t>
-      </w:r>
-      <w:r>
-        <w:rPr>
-          <w:rStyle w:val="VerbatimChar"/>
-          <w:rFonts w:ascii="Times New Roman" w:hAnsi="Times New Roman" w:cs="Times New Roman"/>
-          <w:lang w:val="fr-FR"/>
-        </w:rPr>
-        <w:t>.yml</w:t>
-      </w:r>
-      <w:r>
-        <w:rPr>
-          <w:rFonts w:ascii="Times New Roman" w:hAnsi="Times New Roman" w:cs="Times New Roman"/>
-          <w:lang w:val="fr-FR"/>
-        </w:rPr>
-        <w:t xml:space="preserve"> ; dans la partie </w:t>
-      </w:r>
-      <w:r>
-        <w:rPr>
-          <w:rStyle w:val="VerbatimChar"/>
-          <w:rFonts w:ascii="Times New Roman" w:hAnsi="Times New Roman" w:cs="Times New Roman"/>
-          <w:lang w:val="fr-FR"/>
-        </w:rPr>
-        <w:t>chapters</w:t>
-      </w:r>
-      <w:r>
-        <w:rPr>
-          <w:rFonts w:ascii="Times New Roman" w:hAnsi="Times New Roman" w:cs="Times New Roman"/>
-          <w:lang w:val="fr-FR"/>
-        </w:rPr>
-        <w:t xml:space="preserve"> (souhaitée) ; suivant l’ordre que vous désirez (avant ou après </w:t>
-      </w:r>
-      <w:r>
-        <w:rPr>
-          <w:rStyle w:val="VerbatimChar"/>
-          <w:rFonts w:ascii="Times New Roman" w:hAnsi="Times New Roman" w:cs="Times New Roman"/>
-          <w:lang w:val="fr-FR"/>
-        </w:rPr>
-        <w:t>summary.qmd</w:t>
-      </w:r>
-      <w:r>
-        <w:rPr>
-          <w:rFonts w:ascii="Times New Roman" w:hAnsi="Times New Roman" w:cs="Times New Roman"/>
-          <w:lang w:val="fr-FR"/>
-        </w:rPr>
-        <w:t>, par exemple).</w:t>
-      </w:r>
-    </w:p>
-    <w:p>
-      <w:pPr>
-        <w:pStyle w:val="FirstParagraph"/>
-        <w:jc w:val="both"/>
-        <w:rPr>
-          <w:rFonts w:cs="Times New Roman"/>
-          <w:lang w:val="fr-FR"/>
-        </w:rPr>
-      </w:pPr>
-      <w:r>
-        <w:rPr>
-          <w:rFonts w:cs="Times New Roman"/>
-          <w:lang w:val="fr-FR"/>
-        </w:rPr>
-        <w:t xml:space="preserve">Pour plus de détails, </w:t>
-      </w:r>
-      <w:hyperlink r:id="rId14">
+        <w:proofErr w:type="spellStart"/>
         <w:r>
           <w:rPr>
             <w:rStyle w:val="Hyperlink"/>
             <w:rFonts w:cs="Times New Roman"/>
             <w:lang w:val="fr-FR"/>
           </w:rPr>
-          <w:t>cliq</w:t>
+          <w:t>resevé</w:t>
         </w:r>
+        <w:proofErr w:type="spellEnd"/>
+      </w:hyperlink>
+      <w:r>
+        <w:rPr>
+          <w:rFonts w:cs="Times New Roman"/>
+          <w:lang w:val="fr-FR"/>
+        </w:rPr>
+        <w:t>.</w:t>
+      </w:r>
+    </w:p>
+    <w:p>
+      <w:pPr>
+        <w:pStyle w:val="Heading3"/>
+        <w:numPr>
+          <w:ilvl w:val="0"/>
+          <w:numId w:val="36"/>
+        </w:numPr>
+        <w:jc w:val="both"/>
+        <w:rPr>
+          <w:lang w:val="fr-FR"/>
+        </w:rPr>
+      </w:pPr>
+      <w:bookmarkStart w:id="24" w:name="iv.3.3--livre-quarto-ou-quarto-book"/>
+      <w:bookmarkEnd w:id="23"/>
+      <w:r>
+        <w:rPr>
+          <w:lang w:val="fr-FR"/>
+        </w:rPr>
+        <w:t>Livre Quarto ou Quarto book</w:t>
+      </w:r>
+    </w:p>
+    <w:p>
+      <w:pPr>
+        <w:pStyle w:val="FirstParagraph"/>
+        <w:jc w:val="both"/>
+        <w:rPr>
+          <w:rFonts w:cs="Times New Roman"/>
+          <w:lang w:val="fr-FR"/>
+        </w:rPr>
+      </w:pPr>
+      <w:r>
+        <w:rPr>
+          <w:rFonts w:cs="Times New Roman"/>
+          <w:lang w:val="fr-FR"/>
+        </w:rPr>
+        <w:t>Il s’agit, en effet, du présent document !!</w:t>
+      </w:r>
+    </w:p>
+    <w:p>
+      <w:pPr>
+        <w:pStyle w:val="BodyText"/>
+        <w:jc w:val="both"/>
+        <w:rPr>
+          <w:rFonts w:ascii="Times New Roman" w:hAnsi="Times New Roman" w:cs="Times New Roman"/>
+          <w:lang w:val="fr-FR"/>
+        </w:rPr>
+      </w:pPr>
+      <w:r>
+        <w:rPr>
+          <w:rFonts w:ascii="Times New Roman" w:hAnsi="Times New Roman" w:cs="Times New Roman"/>
+          <w:b/>
+          <w:bCs/>
+          <w:lang w:val="fr-FR"/>
+        </w:rPr>
+        <w:t>Pour en créer, il faudrait :</w:t>
+      </w:r>
+    </w:p>
+    <w:p>
+      <w:pPr>
+        <w:pStyle w:val="BodyText"/>
+        <w:jc w:val="both"/>
+        <w:rPr>
+          <w:rFonts w:ascii="Times New Roman" w:hAnsi="Times New Roman" w:cs="Times New Roman"/>
+          <w:lang w:val="fr-FR"/>
+        </w:rPr>
+      </w:pPr>
+      <w:r>
+        <w:rPr>
+          <w:rStyle w:val="VerbatimChar"/>
+          <w:rFonts w:ascii="Times New Roman" w:hAnsi="Times New Roman" w:cs="Times New Roman"/>
+          <w:lang w:val="fr-FR"/>
+        </w:rPr>
+        <w:t xml:space="preserve">(créer) un nouveau projet [new </w:t>
+      </w:r>
+      <w:proofErr w:type="spellStart"/>
+      <w:r>
+        <w:rPr>
+          <w:rStyle w:val="VerbatimChar"/>
+          <w:rFonts w:ascii="Times New Roman" w:hAnsi="Times New Roman" w:cs="Times New Roman"/>
+          <w:lang w:val="fr-FR"/>
+        </w:rPr>
+        <w:t>project</w:t>
+      </w:r>
+      <w:proofErr w:type="spellEnd"/>
+      <w:r>
+        <w:rPr>
+          <w:rStyle w:val="VerbatimChar"/>
+          <w:rFonts w:ascii="Times New Roman" w:hAnsi="Times New Roman" w:cs="Times New Roman"/>
+          <w:lang w:val="fr-FR"/>
+        </w:rPr>
+        <w:t xml:space="preserve">] -&gt; nouveau </w:t>
+      </w:r>
+      <w:r>
+        <w:rPr>
+          <w:rStyle w:val="VerbatimChar"/>
+          <w:rFonts w:ascii="Times New Roman" w:hAnsi="Times New Roman" w:cs="Times New Roman"/>
+          <w:lang w:val="fr-FR"/>
+        </w:rPr>
+        <w:t>repository</w:t>
+      </w:r>
+      <w:r>
+        <w:rPr>
+          <w:rStyle w:val="VerbatimChar"/>
+          <w:rFonts w:ascii="Times New Roman" w:hAnsi="Times New Roman" w:cs="Times New Roman"/>
+          <w:lang w:val="fr-FR"/>
+        </w:rPr>
+        <w:t xml:space="preserve"> [new directory] -&gt; livre quarto [Quarto book] -&gt; (configurer)</w:t>
+      </w:r>
+      <w:r>
+        <w:rPr>
+          <w:rFonts w:ascii="Times New Roman" w:hAnsi="Times New Roman" w:cs="Times New Roman"/>
+          <w:lang w:val="fr-FR"/>
+        </w:rPr>
+        <w:t>.</w:t>
+      </w:r>
+    </w:p>
+    <w:p>
+      <w:pPr>
+        <w:pStyle w:val="BodyText"/>
+        <w:jc w:val="both"/>
+        <w:rPr>
+          <w:rFonts w:ascii="Times New Roman" w:hAnsi="Times New Roman" w:cs="Times New Roman"/>
+        </w:rPr>
+      </w:pPr>
+      <w:r>
+        <w:rPr>
+          <w:rFonts w:ascii="Times New Roman" w:hAnsi="Times New Roman" w:cs="Times New Roman"/>
+          <w:lang w:val="fr-FR"/>
+        </w:rPr>
+        <w:t xml:space="preserve">Un ensemble de 5 fichiers est </w:t>
+      </w:r>
+      <w:r>
+        <w:rPr>
+          <w:rFonts w:ascii="Times New Roman" w:hAnsi="Times New Roman" w:cs="Times New Roman"/>
+          <w:lang w:val="fr-FR"/>
+        </w:rPr>
+        <w:t>créé</w:t>
+      </w:r>
+      <w:r>
+        <w:rPr>
+          <w:rFonts w:ascii="Times New Roman" w:hAnsi="Times New Roman" w:cs="Times New Roman"/>
+          <w:lang w:val="fr-FR"/>
+        </w:rPr>
+        <w:t xml:space="preserve">. Il représente le squelette du livre. </w:t>
+      </w:r>
+      <w:r>
+        <w:rPr>
+          <w:rFonts w:ascii="Times New Roman" w:hAnsi="Times New Roman" w:cs="Times New Roman"/>
+        </w:rPr>
+        <w:t>Il s’agit de :</w:t>
+      </w:r>
+    </w:p>
+    <w:p>
+      <w:pPr>
+        <w:numPr>
+          <w:ilvl w:val="0"/>
+          <w:numId w:val="9"/>
+        </w:numPr>
+        <w:jc w:val="both"/>
+        <w:rPr>
+          <w:rFonts w:ascii="Times New Roman" w:hAnsi="Times New Roman" w:cs="Times New Roman"/>
+        </w:rPr>
+      </w:pPr>
+      <w:r>
+        <w:rPr>
+          <w:rStyle w:val="VerbatimChar"/>
+          <w:rFonts w:ascii="Times New Roman" w:hAnsi="Times New Roman" w:cs="Times New Roman"/>
+          <w:lang w:val="fr-FR"/>
+        </w:rPr>
+        <w:t>_quarto.yml</w:t>
+      </w:r>
+      <w:r>
+        <w:rPr>
+          <w:rFonts w:ascii="Times New Roman" w:hAnsi="Times New Roman" w:cs="Times New Roman"/>
+          <w:lang w:val="fr-FR"/>
+        </w:rPr>
+        <w:t xml:space="preserve"> : il est comme la partie </w:t>
+      </w:r>
+      <w:r>
+        <w:rPr>
+          <w:rStyle w:val="VerbatimChar"/>
+          <w:rFonts w:ascii="Times New Roman" w:hAnsi="Times New Roman" w:cs="Times New Roman"/>
+          <w:lang w:val="fr-FR"/>
+        </w:rPr>
+        <w:t>&lt;head&gt; &lt;\head&gt;</w:t>
+      </w:r>
+      <w:r>
+        <w:rPr>
+          <w:rFonts w:ascii="Times New Roman" w:hAnsi="Times New Roman" w:cs="Times New Roman"/>
+          <w:lang w:val="fr-FR"/>
+        </w:rPr>
+        <w:t xml:space="preserve"> d’un fichier </w:t>
+      </w:r>
+      <w:r>
+        <w:rPr>
+          <w:rStyle w:val="VerbatimChar"/>
+          <w:rFonts w:ascii="Times New Roman" w:hAnsi="Times New Roman" w:cs="Times New Roman"/>
+          <w:lang w:val="fr-FR"/>
+        </w:rPr>
+        <w:t>.html</w:t>
+      </w:r>
+      <w:r>
+        <w:rPr>
+          <w:rFonts w:ascii="Times New Roman" w:hAnsi="Times New Roman" w:cs="Times New Roman"/>
+          <w:lang w:val="fr-FR"/>
+        </w:rPr>
+        <w:t xml:space="preserve">. Il connecte toutes les parties (fichiers quarto utilisés) et comporte l’ensemble des métadonnés concernant le livre. </w:t>
+      </w:r>
+      <w:r>
+        <w:rPr>
+          <w:rFonts w:ascii="Times New Roman" w:hAnsi="Times New Roman" w:cs="Times New Roman"/>
+        </w:rPr>
+        <w:t xml:space="preserve">C’est le </w:t>
+      </w:r>
+      <w:r>
+        <w:rPr>
+          <w:rStyle w:val="VerbatimChar"/>
+          <w:rFonts w:ascii="Times New Roman" w:hAnsi="Times New Roman" w:cs="Times New Roman"/>
+        </w:rPr>
+        <w:t>YAML</w:t>
+      </w:r>
+      <w:r>
+        <w:rPr>
+          <w:rStyle w:val="VerbatimChar"/>
+          <w:rFonts w:ascii="Times New Roman" w:hAnsi="Times New Roman" w:cs="Times New Roman"/>
+        </w:rPr>
+        <w:t xml:space="preserve"> </w:t>
+      </w:r>
+      <w:r>
+        <w:rPr>
+          <w:rFonts w:ascii="Times New Roman" w:hAnsi="Times New Roman" w:cs="Times New Roman"/>
+        </w:rPr>
+        <w:t>du livre quarto.</w:t>
+      </w:r>
+    </w:p>
+    <w:p>
+      <w:pPr>
+        <w:numPr>
+          <w:ilvl w:val="0"/>
+          <w:numId w:val="9"/>
+        </w:numPr>
+        <w:jc w:val="both"/>
+        <w:rPr>
+          <w:rFonts w:ascii="Times New Roman" w:hAnsi="Times New Roman" w:cs="Times New Roman"/>
+          <w:lang w:val="fr-FR"/>
+        </w:rPr>
+      </w:pPr>
+      <w:r>
+        <w:rPr>
+          <w:rStyle w:val="VerbatimChar"/>
+          <w:rFonts w:ascii="Times New Roman" w:hAnsi="Times New Roman" w:cs="Times New Roman"/>
+          <w:lang w:val="fr-FR"/>
+        </w:rPr>
+        <w:t>index.qmd, intro.qmd, references.qmd, summary.qmd</w:t>
+      </w:r>
+      <w:r>
+        <w:rPr>
+          <w:rFonts w:ascii="Times New Roman" w:hAnsi="Times New Roman" w:cs="Times New Roman"/>
+          <w:lang w:val="fr-FR"/>
+        </w:rPr>
+        <w:t xml:space="preserve"> : ils représentent respectivement le contenu de la </w:t>
+      </w:r>
+      <w:r>
+        <w:rPr>
+          <w:rFonts w:ascii="Times New Roman" w:hAnsi="Times New Roman" w:cs="Times New Roman"/>
+          <w:i/>
+          <w:iCs/>
+          <w:lang w:val="fr-FR"/>
+        </w:rPr>
+        <w:t>préface, l’introduction, des références et du résumé</w:t>
+      </w:r>
+      <w:r>
+        <w:rPr>
+          <w:rFonts w:ascii="Times New Roman" w:hAnsi="Times New Roman" w:cs="Times New Roman"/>
+          <w:lang w:val="fr-FR"/>
+        </w:rPr>
+        <w:t xml:space="preserve"> du livre.</w:t>
+      </w:r>
+    </w:p>
+    <w:p>
+      <w:pPr>
+        <w:pStyle w:val="FirstParagraph"/>
+        <w:jc w:val="both"/>
+        <w:rPr>
+          <w:rFonts w:cs="Times New Roman"/>
+          <w:lang w:val="fr-FR"/>
+        </w:rPr>
+      </w:pPr>
+      <w:r>
+        <w:rPr>
+          <w:rFonts w:cs="Times New Roman"/>
+          <w:b/>
+          <w:bCs/>
+          <w:lang w:val="fr-FR"/>
+        </w:rPr>
+        <w:t>Ainsi pour ajouter un chapitre, il faudrait juste :</w:t>
+      </w:r>
+    </w:p>
+    <w:p>
+      <w:pPr>
+        <w:numPr>
+          <w:ilvl w:val="0"/>
+          <w:numId w:val="10"/>
+        </w:numPr>
+        <w:jc w:val="both"/>
+        <w:rPr>
+          <w:rFonts w:ascii="Times New Roman" w:hAnsi="Times New Roman" w:cs="Times New Roman"/>
+        </w:rPr>
+      </w:pPr>
+      <w:r>
+        <w:rPr>
+          <w:rFonts w:ascii="Times New Roman" w:hAnsi="Times New Roman" w:cs="Times New Roman"/>
+        </w:rPr>
+        <w:t>créer un nouveau document quarto</w:t>
+      </w:r>
+    </w:p>
+    <w:p>
+      <w:pPr>
+        <w:numPr>
+          <w:ilvl w:val="0"/>
+          <w:numId w:val="10"/>
+        </w:numPr>
+        <w:jc w:val="both"/>
+        <w:rPr>
+          <w:rFonts w:ascii="Times New Roman" w:hAnsi="Times New Roman" w:cs="Times New Roman"/>
+          <w:lang w:val="fr-FR"/>
+        </w:rPr>
+      </w:pPr>
+      <w:r>
+        <w:rPr>
+          <w:rFonts w:ascii="Times New Roman" w:hAnsi="Times New Roman" w:cs="Times New Roman"/>
+          <w:lang w:val="fr-FR"/>
+        </w:rPr>
+        <w:t>l’enregistrer dans le dossier du projet</w:t>
+      </w:r>
+    </w:p>
+    <w:p>
+      <w:pPr>
+        <w:numPr>
+          <w:ilvl w:val="0"/>
+          <w:numId w:val="10"/>
+        </w:numPr>
+        <w:jc w:val="both"/>
+        <w:rPr>
+          <w:rFonts w:ascii="Times New Roman" w:hAnsi="Times New Roman" w:cs="Times New Roman"/>
+          <w:lang w:val="fr-FR"/>
+        </w:rPr>
+      </w:pPr>
+      <w:r>
+        <w:rPr>
+          <w:rFonts w:ascii="Times New Roman" w:hAnsi="Times New Roman" w:cs="Times New Roman"/>
+          <w:lang w:val="fr-FR"/>
+        </w:rPr>
+        <w:lastRenderedPageBreak/>
+        <w:t xml:space="preserve">le spécifier dans le fichier </w:t>
+      </w:r>
+      <w:r>
+        <w:rPr>
+          <w:rStyle w:val="VerbatimChar"/>
+          <w:rFonts w:ascii="Times New Roman" w:hAnsi="Times New Roman" w:cs="Times New Roman"/>
+          <w:lang w:val="fr-FR"/>
+        </w:rPr>
+        <w:t>.yml</w:t>
+      </w:r>
+      <w:r>
+        <w:rPr>
+          <w:rFonts w:ascii="Times New Roman" w:hAnsi="Times New Roman" w:cs="Times New Roman"/>
+          <w:lang w:val="fr-FR"/>
+        </w:rPr>
+        <w:t xml:space="preserve"> ; dans la partie </w:t>
+      </w:r>
+      <w:r>
+        <w:rPr>
+          <w:rStyle w:val="VerbatimChar"/>
+          <w:rFonts w:ascii="Times New Roman" w:hAnsi="Times New Roman" w:cs="Times New Roman"/>
+          <w:lang w:val="fr-FR"/>
+        </w:rPr>
+        <w:t>chapters</w:t>
+      </w:r>
+      <w:r>
+        <w:rPr>
+          <w:rFonts w:ascii="Times New Roman" w:hAnsi="Times New Roman" w:cs="Times New Roman"/>
+          <w:lang w:val="fr-FR"/>
+        </w:rPr>
+        <w:t xml:space="preserve"> (souhaitée) ; suivant l’ordre que vous désirez (avant ou après </w:t>
+      </w:r>
+      <w:r>
+        <w:rPr>
+          <w:rStyle w:val="VerbatimChar"/>
+          <w:rFonts w:ascii="Times New Roman" w:hAnsi="Times New Roman" w:cs="Times New Roman"/>
+          <w:lang w:val="fr-FR"/>
+        </w:rPr>
+        <w:t>summary.qmd</w:t>
+      </w:r>
+      <w:r>
+        <w:rPr>
+          <w:rFonts w:ascii="Times New Roman" w:hAnsi="Times New Roman" w:cs="Times New Roman"/>
+          <w:lang w:val="fr-FR"/>
+        </w:rPr>
+        <w:t>, par exemple).</w:t>
+      </w:r>
+    </w:p>
+    <w:p>
+      <w:pPr>
+        <w:pStyle w:val="FirstParagraph"/>
+        <w:jc w:val="both"/>
+        <w:rPr>
+          <w:rFonts w:cs="Times New Roman"/>
+          <w:lang w:val="fr-FR"/>
+        </w:rPr>
+      </w:pPr>
+      <w:r>
+        <w:rPr>
+          <w:rFonts w:cs="Times New Roman"/>
+          <w:lang w:val="fr-FR"/>
+        </w:rPr>
+        <w:t xml:space="preserve">Pour plus de détails, </w:t>
+      </w:r>
+      <w:hyperlink r:id="rId16">
         <w:r>
           <w:rPr>
             <w:rStyle w:val="Hyperlink"/>
             <w:rFonts w:cs="Times New Roman"/>
             <w:lang w:val="fr-FR"/>
           </w:rPr>
-          <w:t>u</w:t>
-        </w:r>
-        <w:r>
-          <w:rPr>
-            <w:rStyle w:val="Hyperlink"/>
-            <w:rFonts w:cs="Times New Roman"/>
-            <w:lang w:val="fr-FR"/>
-          </w:rPr>
-          <w:t>ez</w:t>
+          <w:t>cliquez</w:t>
         </w:r>
       </w:hyperlink>
       <w:r>
@@ -6285,7 +6530,7 @@
         </w:rPr>
         <w:t xml:space="preserve">Pour en savoir plus sur d’autres fonctionnalités Quarto, </w:t>
       </w:r>
-      <w:hyperlink r:id="rId15">
+      <w:hyperlink r:id="rId17">
         <w:r>
           <w:rPr>
             <w:rStyle w:val="Hyperlink"/>
@@ -6334,9 +6579,9 @@
           <w:lang w:val="fr-FR"/>
         </w:rPr>
       </w:pPr>
-      <w:bookmarkStart w:id="25" w:name="v--présentation-5-r-vers-excel"/>
-      <w:bookmarkStart w:id="26" w:name="_Toc139490128"/>
-      <w:bookmarkEnd w:id="17"/>
+      <w:bookmarkStart w:id="25" w:name="_Toc139490128"/>
+      <w:bookmarkStart w:id="26" w:name="v--présentation-5-r-vers-excel"/>
+      <w:bookmarkEnd w:id="18"/>
       <w:bookmarkEnd w:id="21"/>
       <w:bookmarkEnd w:id="24"/>
       <w:r>
@@ -6346,7 +6591,7 @@
         <w:lastRenderedPageBreak/>
         <w:t>Présentation 5 : R vers Excel</w:t>
       </w:r>
-      <w:bookmarkEnd w:id="26"/>
+      <w:bookmarkEnd w:id="25"/>
     </w:p>
     <w:p>
       <w:pPr>
@@ -6598,6 +6843,7 @@
         <w:rPr>
           <w:rStyle w:val="VerbatimChar"/>
           <w:rFonts w:ascii="Times New Roman" w:hAnsi="Times New Roman" w:cs="Times New Roman"/>
+          <w:color w:val="215868" w:themeColor="accent5" w:themeShade="80"/>
           <w:lang w:val="fr-FR"/>
         </w:rPr>
         <w:t>r2excel::createWorkbook()</w:t>
@@ -6605,9 +6851,17 @@
       <w:r>
         <w:rPr>
           <w:rFonts w:ascii="Times New Roman" w:hAnsi="Times New Roman" w:cs="Times New Roman"/>
-          <w:lang w:val="fr-FR"/>
-        </w:rPr>
-        <w:t xml:space="preserve"> : pour créer un classeur Excel</w:t>
+          <w:color w:val="215868" w:themeColor="accent5" w:themeShade="80"/>
+          <w:lang w:val="fr-FR"/>
+        </w:rPr>
+        <w:t xml:space="preserve"> </w:t>
+      </w:r>
+      <w:r>
+        <w:rPr>
+          <w:rFonts w:ascii="Times New Roman" w:hAnsi="Times New Roman" w:cs="Times New Roman"/>
+          <w:lang w:val="fr-FR"/>
+        </w:rPr>
+        <w:t>: pour créer un classeur Excel</w:t>
       </w:r>
     </w:p>
     <w:p>
@@ -6626,6 +6880,7 @@
         <w:rPr>
           <w:rStyle w:val="VerbatimChar"/>
           <w:rFonts w:ascii="Times New Roman" w:hAnsi="Times New Roman" w:cs="Times New Roman"/>
+          <w:color w:val="215868" w:themeColor="accent5" w:themeShade="80"/>
           <w:lang w:val="fr-FR"/>
         </w:rPr>
         <w:t>xlsx::createSheet()</w:t>
@@ -6633,9 +6888,17 @@
       <w:r>
         <w:rPr>
           <w:rFonts w:ascii="Times New Roman" w:hAnsi="Times New Roman" w:cs="Times New Roman"/>
-          <w:lang w:val="fr-FR"/>
-        </w:rPr>
-        <w:t xml:space="preserve"> : pour créer une feuille Excel</w:t>
+          <w:color w:val="215868" w:themeColor="accent5" w:themeShade="80"/>
+          <w:lang w:val="fr-FR"/>
+        </w:rPr>
+        <w:t xml:space="preserve"> </w:t>
+      </w:r>
+      <w:r>
+        <w:rPr>
+          <w:rFonts w:ascii="Times New Roman" w:hAnsi="Times New Roman" w:cs="Times New Roman"/>
+          <w:lang w:val="fr-FR"/>
+        </w:rPr>
+        <w:t>: pour créer une feuille Excel</w:t>
       </w:r>
     </w:p>
     <w:p>
@@ -6653,14 +6916,22 @@
         <w:rPr>
           <w:rStyle w:val="VerbatimChar"/>
           <w:rFonts w:ascii="Times New Roman" w:hAnsi="Times New Roman" w:cs="Times New Roman"/>
+          <w:color w:val="215868" w:themeColor="accent5" w:themeShade="80"/>
         </w:rPr>
         <w:t>add_sheet()</w:t>
       </w:r>
       <w:r>
         <w:rPr>
           <w:rFonts w:ascii="Times New Roman" w:hAnsi="Times New Roman" w:cs="Times New Roman"/>
-        </w:rPr>
-        <w:t xml:space="preserve"> : ajouter des feuilles</w:t>
+          <w:color w:val="215868" w:themeColor="accent5" w:themeShade="80"/>
+        </w:rPr>
+        <w:t xml:space="preserve"> </w:t>
+      </w:r>
+      <w:r>
+        <w:rPr>
+          <w:rFonts w:ascii="Times New Roman" w:hAnsi="Times New Roman" w:cs="Times New Roman"/>
+        </w:rPr>
+        <w:t>: ajouter des feuilles</w:t>
       </w:r>
     </w:p>
     <w:p>
@@ -6740,6 +7011,7 @@
         <w:rPr>
           <w:rStyle w:val="VerbatimChar"/>
           <w:rFonts w:ascii="Times New Roman" w:hAnsi="Times New Roman" w:cs="Times New Roman"/>
+          <w:color w:val="215868" w:themeColor="accent5" w:themeShade="80"/>
           <w:lang w:val="fr-FR"/>
         </w:rPr>
         <w:t>openxlsx::write.xlsx()</w:t>
@@ -6747,14 +7019,23 @@
       <w:r>
         <w:rPr>
           <w:rFonts w:ascii="Times New Roman" w:hAnsi="Times New Roman" w:cs="Times New Roman"/>
-          <w:lang w:val="fr-FR"/>
-        </w:rPr>
-        <w:t xml:space="preserve"> ; </w:t>
-      </w:r>
-      <w:r>
-        <w:rPr>
-          <w:rStyle w:val="VerbatimChar"/>
-          <w:rFonts w:ascii="Times New Roman" w:hAnsi="Times New Roman" w:cs="Times New Roman"/>
+          <w:color w:val="215868" w:themeColor="accent5" w:themeShade="80"/>
+          <w:lang w:val="fr-FR"/>
+        </w:rPr>
+        <w:t xml:space="preserve"> </w:t>
+      </w:r>
+      <w:r>
+        <w:rPr>
+          <w:rFonts w:ascii="Times New Roman" w:hAnsi="Times New Roman" w:cs="Times New Roman"/>
+          <w:lang w:val="fr-FR"/>
+        </w:rPr>
+        <w:t xml:space="preserve">; </w:t>
+      </w:r>
+      <w:r>
+        <w:rPr>
+          <w:rStyle w:val="VerbatimChar"/>
+          <w:rFonts w:ascii="Times New Roman" w:hAnsi="Times New Roman" w:cs="Times New Roman"/>
+          <w:color w:val="215868" w:themeColor="accent5" w:themeShade="80"/>
           <w:lang w:val="fr-FR"/>
         </w:rPr>
         <w:t>writexl::writeData()</w:t>
@@ -6762,9 +7043,17 @@
       <w:r>
         <w:rPr>
           <w:rFonts w:ascii="Times New Roman" w:hAnsi="Times New Roman" w:cs="Times New Roman"/>
-          <w:lang w:val="fr-FR"/>
-        </w:rPr>
-        <w:t xml:space="preserve"> : </w:t>
+          <w:color w:val="215868" w:themeColor="accent5" w:themeShade="80"/>
+          <w:lang w:val="fr-FR"/>
+        </w:rPr>
+        <w:t xml:space="preserve"> </w:t>
+      </w:r>
+      <w:r>
+        <w:rPr>
+          <w:rFonts w:ascii="Times New Roman" w:hAnsi="Times New Roman" w:cs="Times New Roman"/>
+          <w:lang w:val="fr-FR"/>
+        </w:rPr>
+        <w:t xml:space="preserve">: </w:t>
       </w:r>
       <w:r>
         <w:rPr>
@@ -6797,6 +7086,7 @@
         <w:rPr>
           <w:rStyle w:val="VerbatimChar"/>
           <w:rFonts w:ascii="Times New Roman" w:hAnsi="Times New Roman" w:cs="Times New Roman"/>
+          <w:color w:val="215868" w:themeColor="accent5" w:themeShade="80"/>
           <w:lang w:val="fr-FR"/>
         </w:rPr>
         <w:t>write_xlsx_from_dataframes()</w:t>
@@ -6804,9 +7094,17 @@
       <w:r>
         <w:rPr>
           <w:rFonts w:ascii="Times New Roman" w:hAnsi="Times New Roman" w:cs="Times New Roman"/>
-          <w:lang w:val="fr-FR"/>
-        </w:rPr>
-        <w:t xml:space="preserve"> : écrire plusieurs dataframe sur des feuilles différentes</w:t>
+          <w:color w:val="215868" w:themeColor="accent5" w:themeShade="80"/>
+          <w:lang w:val="fr-FR"/>
+        </w:rPr>
+        <w:t xml:space="preserve"> </w:t>
+      </w:r>
+      <w:r>
+        <w:rPr>
+          <w:rFonts w:ascii="Times New Roman" w:hAnsi="Times New Roman" w:cs="Times New Roman"/>
+          <w:lang w:val="fr-FR"/>
+        </w:rPr>
+        <w:t>: écrire plusieurs dataframe sur des feuilles différentes</w:t>
       </w:r>
     </w:p>
     <w:p>
@@ -6825,6 +7123,7 @@
         <w:rPr>
           <w:rStyle w:val="VerbatimChar"/>
           <w:rFonts w:ascii="Times New Roman" w:hAnsi="Times New Roman" w:cs="Times New Roman"/>
+          <w:color w:val="215868" w:themeColor="accent5" w:themeShade="80"/>
           <w:lang w:val="fr-FR"/>
         </w:rPr>
         <w:t>write_xlsx_from_lists()</w:t>
@@ -6832,9 +7131,17 @@
       <w:r>
         <w:rPr>
           <w:rFonts w:ascii="Times New Roman" w:hAnsi="Times New Roman" w:cs="Times New Roman"/>
-          <w:lang w:val="fr-FR"/>
-        </w:rPr>
-        <w:t xml:space="preserve"> : écrire une liste d’éléments</w:t>
+          <w:color w:val="215868" w:themeColor="accent5" w:themeShade="80"/>
+          <w:lang w:val="fr-FR"/>
+        </w:rPr>
+        <w:t xml:space="preserve"> </w:t>
+      </w:r>
+      <w:r>
+        <w:rPr>
+          <w:rFonts w:ascii="Times New Roman" w:hAnsi="Times New Roman" w:cs="Times New Roman"/>
+          <w:lang w:val="fr-FR"/>
+        </w:rPr>
+        <w:t>: écrire une liste d’éléments</w:t>
       </w:r>
     </w:p>
     <w:p>
@@ -6853,6 +7160,7 @@
         <w:rPr>
           <w:rStyle w:val="VerbatimChar"/>
           <w:rFonts w:ascii="Times New Roman" w:hAnsi="Times New Roman" w:cs="Times New Roman"/>
+          <w:color w:val="215868" w:themeColor="accent5" w:themeShade="80"/>
           <w:lang w:val="fr-FR"/>
         </w:rPr>
         <w:lastRenderedPageBreak/>
@@ -6861,14 +7169,23 @@
       <w:r>
         <w:rPr>
           <w:rFonts w:ascii="Times New Roman" w:hAnsi="Times New Roman" w:cs="Times New Roman"/>
-          <w:lang w:val="fr-FR"/>
-        </w:rPr>
-        <w:t xml:space="preserve"> ; </w:t>
-      </w:r>
-      <w:r>
-        <w:rPr>
-          <w:rStyle w:val="VerbatimChar"/>
-          <w:rFonts w:ascii="Times New Roman" w:hAnsi="Times New Roman" w:cs="Times New Roman"/>
+          <w:color w:val="215868" w:themeColor="accent5" w:themeShade="80"/>
+          <w:lang w:val="fr-FR"/>
+        </w:rPr>
+        <w:t xml:space="preserve"> </w:t>
+      </w:r>
+      <w:r>
+        <w:rPr>
+          <w:rFonts w:ascii="Times New Roman" w:hAnsi="Times New Roman" w:cs="Times New Roman"/>
+          <w:lang w:val="fr-FR"/>
+        </w:rPr>
+        <w:t xml:space="preserve">; </w:t>
+      </w:r>
+      <w:r>
+        <w:rPr>
+          <w:rStyle w:val="VerbatimChar"/>
+          <w:rFonts w:ascii="Times New Roman" w:hAnsi="Times New Roman" w:cs="Times New Roman"/>
+          <w:color w:val="215868" w:themeColor="accent5" w:themeShade="80"/>
           <w:lang w:val="fr-FR"/>
         </w:rPr>
         <w:t>xlsx.addTable()</w:t>
@@ -6876,9 +7193,17 @@
       <w:r>
         <w:rPr>
           <w:rFonts w:ascii="Times New Roman" w:hAnsi="Times New Roman" w:cs="Times New Roman"/>
-          <w:lang w:val="fr-FR"/>
-        </w:rPr>
-        <w:t xml:space="preserve"> : ajouter un tableau formaté</w:t>
+          <w:color w:val="215868" w:themeColor="accent5" w:themeShade="80"/>
+          <w:lang w:val="fr-FR"/>
+        </w:rPr>
+        <w:t xml:space="preserve"> </w:t>
+      </w:r>
+      <w:r>
+        <w:rPr>
+          <w:rFonts w:ascii="Times New Roman" w:hAnsi="Times New Roman" w:cs="Times New Roman"/>
+          <w:lang w:val="fr-FR"/>
+        </w:rPr>
+        <w:t>: ajouter un tableau formaté</w:t>
       </w:r>
     </w:p>
     <w:p>
@@ -6896,6 +7221,7 @@
         <w:rPr>
           <w:rStyle w:val="VerbatimChar"/>
           <w:rFonts w:ascii="Times New Roman" w:hAnsi="Times New Roman" w:cs="Times New Roman"/>
+          <w:color w:val="215868" w:themeColor="accent5" w:themeShade="80"/>
         </w:rPr>
         <w:t>xlsx.addPlot()</w:t>
       </w:r>
@@ -6940,6 +7266,7 @@
         <w:rPr>
           <w:rStyle w:val="VerbatimChar"/>
           <w:rFonts w:ascii="Times New Roman" w:hAnsi="Times New Roman" w:cs="Times New Roman"/>
+          <w:color w:val="215868" w:themeColor="accent5" w:themeShade="80"/>
           <w:lang w:val="fr-FR"/>
         </w:rPr>
         <w:t>xlsx.addHeader()</w:t>
@@ -6947,9 +7274,17 @@
       <w:r>
         <w:rPr>
           <w:rFonts w:ascii="Times New Roman" w:hAnsi="Times New Roman" w:cs="Times New Roman"/>
-          <w:lang w:val="fr-FR"/>
-        </w:rPr>
-        <w:t xml:space="preserve"> : ajouter </w:t>
+          <w:color w:val="215868" w:themeColor="accent5" w:themeShade="80"/>
+          <w:lang w:val="fr-FR"/>
+        </w:rPr>
+        <w:t xml:space="preserve"> </w:t>
+      </w:r>
+      <w:r>
+        <w:rPr>
+          <w:rFonts w:ascii="Times New Roman" w:hAnsi="Times New Roman" w:cs="Times New Roman"/>
+          <w:lang w:val="fr-FR"/>
+        </w:rPr>
+        <w:t xml:space="preserve">: ajouter </w:t>
       </w:r>
       <w:r>
         <w:rPr>
@@ -6981,14 +7316,22 @@
         <w:rPr>
           <w:rStyle w:val="VerbatimChar"/>
           <w:rFonts w:ascii="Times New Roman" w:hAnsi="Times New Roman" w:cs="Times New Roman"/>
+          <w:color w:val="215868" w:themeColor="accent5" w:themeShade="80"/>
         </w:rPr>
         <w:t>xlsx.addParagraph()</w:t>
       </w:r>
       <w:r>
         <w:rPr>
           <w:rFonts w:ascii="Times New Roman" w:hAnsi="Times New Roman" w:cs="Times New Roman"/>
-        </w:rPr>
-        <w:t xml:space="preserve"> : ajouter un paragraphe</w:t>
+          <w:color w:val="215868" w:themeColor="accent5" w:themeShade="80"/>
+        </w:rPr>
+        <w:t xml:space="preserve"> </w:t>
+      </w:r>
+      <w:r>
+        <w:rPr>
+          <w:rFonts w:ascii="Times New Roman" w:hAnsi="Times New Roman" w:cs="Times New Roman"/>
+        </w:rPr>
+        <w:t>: ajouter un paragraphe</w:t>
       </w:r>
     </w:p>
     <w:p>
@@ -7006,14 +7349,22 @@
         <w:rPr>
           <w:rStyle w:val="VerbatimChar"/>
           <w:rFonts w:ascii="Times New Roman" w:hAnsi="Times New Roman" w:cs="Times New Roman"/>
+          <w:color w:val="215868" w:themeColor="accent5" w:themeShade="80"/>
         </w:rPr>
         <w:t>setColWidths()</w:t>
       </w:r>
       <w:r>
         <w:rPr>
           <w:rFonts w:ascii="Times New Roman" w:hAnsi="Times New Roman" w:cs="Times New Roman"/>
-        </w:rPr>
-        <w:t xml:space="preserve"> : largeur des colonnes</w:t>
+          <w:color w:val="215868" w:themeColor="accent5" w:themeShade="80"/>
+        </w:rPr>
+        <w:t xml:space="preserve"> </w:t>
+      </w:r>
+      <w:r>
+        <w:rPr>
+          <w:rFonts w:ascii="Times New Roman" w:hAnsi="Times New Roman" w:cs="Times New Roman"/>
+        </w:rPr>
+        <w:t>: largeur des colonnes</w:t>
       </w:r>
     </w:p>
     <w:p>
@@ -7031,14 +7382,35 @@
         <w:rPr>
           <w:rStyle w:val="VerbatimChar"/>
           <w:rFonts w:ascii="Times New Roman" w:hAnsi="Times New Roman" w:cs="Times New Roman"/>
+          <w:color w:val="215868" w:themeColor="accent5" w:themeShade="80"/>
         </w:rPr>
         <w:t>createStyle()</w:t>
       </w:r>
       <w:r>
         <w:rPr>
           <w:rFonts w:ascii="Times New Roman" w:hAnsi="Times New Roman" w:cs="Times New Roman"/>
-        </w:rPr>
-        <w:t xml:space="preserve"> ; addStyle() : pour les styles</w:t>
+          <w:color w:val="215868" w:themeColor="accent5" w:themeShade="80"/>
+        </w:rPr>
+        <w:t xml:space="preserve"> </w:t>
+      </w:r>
+      <w:r>
+        <w:rPr>
+          <w:rFonts w:ascii="Times New Roman" w:hAnsi="Times New Roman" w:cs="Times New Roman"/>
+        </w:rPr>
+        <w:t xml:space="preserve">; </w:t>
+      </w:r>
+      <w:r>
+        <w:rPr>
+          <w:rFonts w:ascii="Times New Roman" w:hAnsi="Times New Roman" w:cs="Times New Roman"/>
+          <w:color w:val="215868" w:themeColor="accent5" w:themeShade="80"/>
+        </w:rPr>
+        <w:t xml:space="preserve">addStyle() </w:t>
+      </w:r>
+      <w:r>
+        <w:rPr>
+          <w:rFonts w:ascii="Times New Roman" w:hAnsi="Times New Roman" w:cs="Times New Roman"/>
+        </w:rPr>
+        <w:t>: pour les styles</w:t>
       </w:r>
     </w:p>
     <w:p>
@@ -7050,18 +7422,27 @@
         <w:jc w:val="both"/>
         <w:rPr>
           <w:rFonts w:ascii="Times New Roman" w:hAnsi="Times New Roman" w:cs="Times New Roman"/>
-        </w:rPr>
-      </w:pPr>
-      <w:r>
-        <w:rPr>
-          <w:rFonts w:ascii="Times New Roman" w:hAnsi="Times New Roman" w:cs="Times New Roman"/>
-        </w:rPr>
-        <w:t xml:space="preserve">Enregistrer : </w:t>
-      </w:r>
-      <w:r>
-        <w:rPr>
-          <w:rStyle w:val="VerbatimChar"/>
-          <w:rFonts w:ascii="Times New Roman" w:hAnsi="Times New Roman" w:cs="Times New Roman"/>
+          <w:color w:val="215868" w:themeColor="accent5" w:themeShade="80"/>
+        </w:rPr>
+      </w:pPr>
+      <w:r>
+        <w:rPr>
+          <w:rFonts w:ascii="Times New Roman" w:hAnsi="Times New Roman" w:cs="Times New Roman"/>
+        </w:rPr>
+        <w:t xml:space="preserve">Enregistrer </w:t>
+      </w:r>
+      <w:r>
+        <w:rPr>
+          <w:rFonts w:ascii="Times New Roman" w:hAnsi="Times New Roman" w:cs="Times New Roman"/>
+          <w:color w:val="215868" w:themeColor="accent5" w:themeShade="80"/>
+        </w:rPr>
+        <w:t xml:space="preserve">: </w:t>
+      </w:r>
+      <w:r>
+        <w:rPr>
+          <w:rStyle w:val="VerbatimChar"/>
+          <w:rFonts w:ascii="Times New Roman" w:hAnsi="Times New Roman" w:cs="Times New Roman"/>
+          <w:color w:val="215868" w:themeColor="accent5" w:themeShade="80"/>
         </w:rPr>
         <w:t>xlsx::saveWorkbook()</w:t>
       </w:r>
@@ -7091,9 +7472,9 @@
           <w:lang w:val="fr-FR"/>
         </w:rPr>
       </w:pPr>
-      <w:bookmarkStart w:id="30" w:name="vi--présentation-6-text-mining"/>
-      <w:bookmarkStart w:id="31" w:name="_Toc139490129"/>
-      <w:bookmarkEnd w:id="25"/>
+      <w:bookmarkStart w:id="30" w:name="_Toc139490129"/>
+      <w:bookmarkStart w:id="31" w:name="vi--présentation-6-text-mining"/>
+      <w:bookmarkEnd w:id="26"/>
       <w:bookmarkEnd w:id="29"/>
       <w:r>
         <w:rPr>
@@ -7102,7 +7483,7 @@
         <w:lastRenderedPageBreak/>
         <w:t>Présentation 6 : Text Mining</w:t>
       </w:r>
-      <w:bookmarkEnd w:id="31"/>
+      <w:bookmarkEnd w:id="30"/>
     </w:p>
     <w:p>
       <w:pPr>
@@ -7260,6 +7641,7 @@
         <w:rPr>
           <w:rStyle w:val="VerbatimChar"/>
           <w:rFonts w:ascii="Times New Roman" w:hAnsi="Times New Roman" w:cs="Times New Roman"/>
+          <w:color w:val="215868" w:themeColor="accent5" w:themeShade="80"/>
           <w:lang w:val="fr-FR"/>
         </w:rPr>
         <w:t>tm:: tm_map()</w:t>
@@ -7267,9 +7649,17 @@
       <w:r>
         <w:rPr>
           <w:rFonts w:cs="Times New Roman"/>
-          <w:lang w:val="fr-FR"/>
-        </w:rPr>
-        <w:t xml:space="preserve"> : prétraitement</w:t>
+          <w:color w:val="215868" w:themeColor="accent5" w:themeShade="80"/>
+          <w:lang w:val="fr-FR"/>
+        </w:rPr>
+        <w:t xml:space="preserve"> </w:t>
+      </w:r>
+      <w:r>
+        <w:rPr>
+          <w:rFonts w:cs="Times New Roman"/>
+          <w:lang w:val="fr-FR"/>
+        </w:rPr>
+        <w:t>: prétraitement</w:t>
       </w:r>
     </w:p>
     <w:p>
@@ -7285,6 +7675,7 @@
         <w:rPr>
           <w:rStyle w:val="VerbatimChar"/>
           <w:rFonts w:ascii="Times New Roman" w:hAnsi="Times New Roman" w:cs="Times New Roman"/>
+          <w:color w:val="215868" w:themeColor="accent5" w:themeShade="80"/>
           <w:lang w:val="fr-FR"/>
         </w:rPr>
         <w:t>TermDocumentMatrix()</w:t>
@@ -7292,9 +7683,17 @@
       <w:r>
         <w:rPr>
           <w:rFonts w:ascii="Times New Roman" w:hAnsi="Times New Roman" w:cs="Times New Roman"/>
-          <w:lang w:val="fr-FR"/>
-        </w:rPr>
-        <w:t xml:space="preserve"> : transformation en matrice</w:t>
+          <w:color w:val="215868" w:themeColor="accent5" w:themeShade="80"/>
+          <w:lang w:val="fr-FR"/>
+        </w:rPr>
+        <w:t xml:space="preserve"> </w:t>
+      </w:r>
+      <w:r>
+        <w:rPr>
+          <w:rFonts w:ascii="Times New Roman" w:hAnsi="Times New Roman" w:cs="Times New Roman"/>
+          <w:lang w:val="fr-FR"/>
+        </w:rPr>
+        <w:t>: transformation en matrice</w:t>
       </w:r>
     </w:p>
     <w:p>
@@ -7310,6 +7709,7 @@
         <w:rPr>
           <w:rStyle w:val="VerbatimChar"/>
           <w:rFonts w:ascii="Times New Roman" w:hAnsi="Times New Roman" w:cs="Times New Roman"/>
+          <w:color w:val="215868" w:themeColor="accent5" w:themeShade="80"/>
           <w:lang w:val="fr-FR"/>
         </w:rPr>
         <w:t>wordcloud()</w:t>
@@ -7317,9 +7717,17 @@
       <w:r>
         <w:rPr>
           <w:rFonts w:ascii="Times New Roman" w:hAnsi="Times New Roman" w:cs="Times New Roman"/>
-          <w:lang w:val="fr-FR"/>
-        </w:rPr>
-        <w:t xml:space="preserve"> : nuage des mots</w:t>
+          <w:color w:val="215868" w:themeColor="accent5" w:themeShade="80"/>
+          <w:lang w:val="fr-FR"/>
+        </w:rPr>
+        <w:t xml:space="preserve"> </w:t>
+      </w:r>
+      <w:r>
+        <w:rPr>
+          <w:rFonts w:ascii="Times New Roman" w:hAnsi="Times New Roman" w:cs="Times New Roman"/>
+          <w:lang w:val="fr-FR"/>
+        </w:rPr>
+        <w:t>: nuage des mots</w:t>
       </w:r>
     </w:p>
     <w:p>
@@ -7335,6 +7743,7 @@
         <w:rPr>
           <w:rStyle w:val="VerbatimChar"/>
           <w:rFonts w:ascii="Times New Roman" w:hAnsi="Times New Roman" w:cs="Times New Roman"/>
+          <w:color w:val="215868" w:themeColor="accent5" w:themeShade="80"/>
           <w:lang w:val="fr-FR"/>
         </w:rPr>
         <w:t>findFreqTerms()</w:t>
@@ -7342,9 +7751,17 @@
       <w:r>
         <w:rPr>
           <w:rFonts w:ascii="Times New Roman" w:hAnsi="Times New Roman" w:cs="Times New Roman"/>
-          <w:lang w:val="fr-FR"/>
-        </w:rPr>
-        <w:t xml:space="preserve"> : les mots les plus fréquents</w:t>
+          <w:color w:val="215868" w:themeColor="accent5" w:themeShade="80"/>
+          <w:lang w:val="fr-FR"/>
+        </w:rPr>
+        <w:t xml:space="preserve"> </w:t>
+      </w:r>
+      <w:r>
+        <w:rPr>
+          <w:rFonts w:ascii="Times New Roman" w:hAnsi="Times New Roman" w:cs="Times New Roman"/>
+          <w:lang w:val="fr-FR"/>
+        </w:rPr>
+        <w:t>: les mots les plus fréquents</w:t>
       </w:r>
     </w:p>
     <w:p>
@@ -7360,6 +7777,7 @@
         <w:rPr>
           <w:rStyle w:val="VerbatimChar"/>
           <w:rFonts w:ascii="Times New Roman" w:hAnsi="Times New Roman" w:cs="Times New Roman"/>
+          <w:color w:val="215868" w:themeColor="accent5" w:themeShade="80"/>
           <w:lang w:val="fr-FR"/>
         </w:rPr>
         <w:t>findAssocs()</w:t>
@@ -7367,9 +7785,17 @@
       <w:r>
         <w:rPr>
           <w:rFonts w:ascii="Times New Roman" w:hAnsi="Times New Roman" w:cs="Times New Roman"/>
-          <w:lang w:val="fr-FR"/>
-        </w:rPr>
-        <w:t xml:space="preserve"> : recherche d’association</w:t>
+          <w:color w:val="215868" w:themeColor="accent5" w:themeShade="80"/>
+          <w:lang w:val="fr-FR"/>
+        </w:rPr>
+        <w:t xml:space="preserve"> </w:t>
+      </w:r>
+      <w:r>
+        <w:rPr>
+          <w:rFonts w:ascii="Times New Roman" w:hAnsi="Times New Roman" w:cs="Times New Roman"/>
+          <w:lang w:val="fr-FR"/>
+        </w:rPr>
+        <w:t>: recherche d’association</w:t>
       </w:r>
     </w:p>
     <w:p>
@@ -7385,6 +7811,7 @@
         <w:rPr>
           <w:rStyle w:val="VerbatimChar"/>
           <w:rFonts w:ascii="Times New Roman" w:hAnsi="Times New Roman" w:cs="Times New Roman"/>
+          <w:color w:val="215868" w:themeColor="accent5" w:themeShade="80"/>
           <w:lang w:val="fr-FR"/>
         </w:rPr>
         <w:t>tidytext::unnest_tokens()</w:t>
@@ -7392,9 +7819,17 @@
       <w:r>
         <w:rPr>
           <w:rFonts w:ascii="Times New Roman" w:hAnsi="Times New Roman" w:cs="Times New Roman"/>
-          <w:lang w:val="fr-FR"/>
-        </w:rPr>
-        <w:t xml:space="preserve"> : séparer les mots. En ajoutant l’argument </w:t>
+          <w:color w:val="215868" w:themeColor="accent5" w:themeShade="80"/>
+          <w:lang w:val="fr-FR"/>
+        </w:rPr>
+        <w:t xml:space="preserve"> </w:t>
+      </w:r>
+      <w:r>
+        <w:rPr>
+          <w:rFonts w:ascii="Times New Roman" w:hAnsi="Times New Roman" w:cs="Times New Roman"/>
+          <w:lang w:val="fr-FR"/>
+        </w:rPr>
+        <w:t xml:space="preserve">: séparer les mots. En ajoutant l’argument </w:t>
       </w:r>
       <w:r>
         <w:rPr>
@@ -7474,9 +7909,9 @@
           <w:lang w:val="fr-FR"/>
         </w:rPr>
       </w:pPr>
-      <w:bookmarkStart w:id="35" w:name="Xb1d279891234b15b754a58ed42abc72db930b0d"/>
-      <w:bookmarkStart w:id="36" w:name="_Toc139490130"/>
-      <w:bookmarkEnd w:id="30"/>
+      <w:bookmarkStart w:id="35" w:name="_Toc139490130"/>
+      <w:bookmarkStart w:id="36" w:name="Xb1d279891234b15b754a58ed42abc72db930b0d"/>
+      <w:bookmarkEnd w:id="31"/>
       <w:bookmarkEnd w:id="34"/>
       <w:r>
         <w:rPr>
@@ -7485,7 +7920,7 @@
         <w:lastRenderedPageBreak/>
         <w:t>Présentation 7 : Systèmes d’équations non linéaires sur R</w:t>
       </w:r>
-      <w:bookmarkEnd w:id="36"/>
+      <w:bookmarkEnd w:id="35"/>
     </w:p>
     <w:p>
       <w:pPr>
@@ -7719,6 +8154,7 @@
           <w:rFonts w:ascii="Times New Roman" w:hAnsi="Times New Roman" w:cs="Times New Roman"/>
           <w:b/>
           <w:bCs/>
+          <w:color w:val="215868" w:themeColor="accent5" w:themeShade="80"/>
           <w:lang w:val="fr-FR"/>
         </w:rPr>
         <w:t>multiroot()</w:t>
@@ -7726,9 +8162,17 @@
       <w:r>
         <w:rPr>
           <w:rFonts w:ascii="Times New Roman" w:hAnsi="Times New Roman" w:cs="Times New Roman"/>
-          <w:lang w:val="fr-FR"/>
-        </w:rPr>
-        <w:t xml:space="preserve"> qui prend en argument un </w:t>
+          <w:color w:val="215868" w:themeColor="accent5" w:themeShade="80"/>
+          <w:lang w:val="fr-FR"/>
+        </w:rPr>
+        <w:t xml:space="preserve"> </w:t>
+      </w:r>
+      <w:r>
+        <w:rPr>
+          <w:rFonts w:ascii="Times New Roman" w:hAnsi="Times New Roman" w:cs="Times New Roman"/>
+          <w:lang w:val="fr-FR"/>
+        </w:rPr>
+        <w:t xml:space="preserve">qui prend en argument un </w:t>
       </w:r>
       <w:r>
         <w:rPr>
@@ -7801,6 +8245,7 @@
           <w:rFonts w:ascii="Times New Roman" w:hAnsi="Times New Roman" w:cs="Times New Roman"/>
           <w:b/>
           <w:bCs/>
+          <w:color w:val="215868" w:themeColor="accent5" w:themeShade="80"/>
           <w:lang w:val="fr-FR"/>
         </w:rPr>
         <w:t>multiroot()</w:t>
@@ -7808,9 +8253,17 @@
       <w:r>
         <w:rPr>
           <w:rFonts w:ascii="Times New Roman" w:hAnsi="Times New Roman" w:cs="Times New Roman"/>
-          <w:lang w:val="fr-FR"/>
-        </w:rPr>
-        <w:t xml:space="preserve"> retourne les solutions du système d’équation et le nombre d’itérations avant l’obtention des solutions.</w:t>
+          <w:color w:val="215868" w:themeColor="accent5" w:themeShade="80"/>
+          <w:lang w:val="fr-FR"/>
+        </w:rPr>
+        <w:t xml:space="preserve"> </w:t>
+      </w:r>
+      <w:r>
+        <w:rPr>
+          <w:rFonts w:ascii="Times New Roman" w:hAnsi="Times New Roman" w:cs="Times New Roman"/>
+          <w:lang w:val="fr-FR"/>
+        </w:rPr>
+        <w:t>retourne les solutions du système d’équation et le nombre d’itérations avant l’obtention des solutions.</w:t>
       </w:r>
     </w:p>
     <w:p>
@@ -7836,6 +8289,7 @@
           <w:rFonts w:ascii="Times New Roman" w:hAnsi="Times New Roman" w:cs="Times New Roman"/>
           <w:b/>
           <w:bCs/>
+          <w:color w:val="215868" w:themeColor="accent5" w:themeShade="80"/>
           <w:lang w:val="fr-FR"/>
         </w:rPr>
         <w:t>nleqslv()</w:t>
@@ -7843,9 +8297,17 @@
       <w:r>
         <w:rPr>
           <w:rFonts w:ascii="Times New Roman" w:hAnsi="Times New Roman" w:cs="Times New Roman"/>
-          <w:lang w:val="fr-FR"/>
-        </w:rPr>
-        <w:t xml:space="preserve"> du package </w:t>
+          <w:color w:val="215868" w:themeColor="accent5" w:themeShade="80"/>
+          <w:lang w:val="fr-FR"/>
+        </w:rPr>
+        <w:t xml:space="preserve"> </w:t>
+      </w:r>
+      <w:r>
+        <w:rPr>
+          <w:rFonts w:ascii="Times New Roman" w:hAnsi="Times New Roman" w:cs="Times New Roman"/>
+          <w:lang w:val="fr-FR"/>
+        </w:rPr>
+        <w:t xml:space="preserve">du package </w:t>
       </w:r>
       <w:r>
         <w:rPr>
@@ -7991,6 +8453,7 @@
           <w:rFonts w:ascii="Times New Roman" w:hAnsi="Times New Roman" w:cs="Times New Roman"/>
           <w:b/>
           <w:bCs/>
+          <w:color w:val="215868" w:themeColor="accent5" w:themeShade="80"/>
           <w:lang w:val="fr-FR"/>
         </w:rPr>
         <w:t>optim()</w:t>
@@ -7998,9 +8461,17 @@
       <w:r>
         <w:rPr>
           <w:rFonts w:ascii="Times New Roman" w:hAnsi="Times New Roman" w:cs="Times New Roman"/>
-          <w:lang w:val="fr-FR"/>
-        </w:rPr>
-        <w:t xml:space="preserve"> du package </w:t>
+          <w:color w:val="215868" w:themeColor="accent5" w:themeShade="80"/>
+          <w:lang w:val="fr-FR"/>
+        </w:rPr>
+        <w:t xml:space="preserve"> </w:t>
+      </w:r>
+      <w:r>
+        <w:rPr>
+          <w:rFonts w:ascii="Times New Roman" w:hAnsi="Times New Roman" w:cs="Times New Roman"/>
+          <w:lang w:val="fr-FR"/>
+        </w:rPr>
+        <w:t xml:space="preserve">du package </w:t>
       </w:r>
       <w:r>
         <w:rPr>
@@ -8022,6 +8493,7 @@
           <w:rFonts w:ascii="Times New Roman" w:hAnsi="Times New Roman" w:cs="Times New Roman"/>
           <w:b/>
           <w:bCs/>
+          <w:color w:val="215868" w:themeColor="accent5" w:themeShade="80"/>
           <w:lang w:val="fr-FR"/>
         </w:rPr>
         <w:t>optimx()</w:t>
@@ -8029,9 +8501,17 @@
       <w:r>
         <w:rPr>
           <w:rFonts w:ascii="Times New Roman" w:hAnsi="Times New Roman" w:cs="Times New Roman"/>
-          <w:lang w:val="fr-FR"/>
-        </w:rPr>
-        <w:t xml:space="preserve"> du package </w:t>
+          <w:color w:val="215868" w:themeColor="accent5" w:themeShade="80"/>
+          <w:lang w:val="fr-FR"/>
+        </w:rPr>
+        <w:t xml:space="preserve"> </w:t>
+      </w:r>
+      <w:r>
+        <w:rPr>
+          <w:rFonts w:ascii="Times New Roman" w:hAnsi="Times New Roman" w:cs="Times New Roman"/>
+          <w:lang w:val="fr-FR"/>
+        </w:rPr>
+        <w:t xml:space="preserve">du package </w:t>
       </w:r>
       <w:r>
         <w:rPr>
@@ -8066,9 +8546,9 @@
           <w:lang w:val="fr-FR"/>
         </w:rPr>
       </w:pPr>
-      <w:bookmarkStart w:id="40" w:name="viii--présentation-8-python-dans-r"/>
-      <w:bookmarkStart w:id="41" w:name="_Toc139490131"/>
-      <w:bookmarkEnd w:id="35"/>
+      <w:bookmarkStart w:id="40" w:name="_Toc139490131"/>
+      <w:bookmarkStart w:id="41" w:name="viii--présentation-8-python-dans-r"/>
+      <w:bookmarkEnd w:id="36"/>
       <w:bookmarkEnd w:id="39"/>
       <w:r>
         <w:rPr>
@@ -8077,7 +8557,7 @@
         <w:lastRenderedPageBreak/>
         <w:t>Présentation 8 : Python dans R</w:t>
       </w:r>
-      <w:bookmarkEnd w:id="41"/>
+      <w:bookmarkEnd w:id="40"/>
     </w:p>
     <w:p>
       <w:pPr>
@@ -8264,6 +8744,7 @@
         <w:rPr>
           <w:rStyle w:val="VerbatimChar"/>
           <w:rFonts w:ascii="Times New Roman" w:hAnsi="Times New Roman" w:cs="Times New Roman"/>
+          <w:color w:val="215868" w:themeColor="accent5" w:themeShade="80"/>
           <w:lang w:val="fr-FR"/>
         </w:rPr>
         <w:t>reticulate::install_python()</w:t>
@@ -8271,9 +8752,17 @@
       <w:r>
         <w:rPr>
           <w:rFonts w:cs="Times New Roman"/>
-          <w:lang w:val="fr-FR"/>
-        </w:rPr>
-        <w:t xml:space="preserve"> : pour installer python en cas d’absence</w:t>
+          <w:color w:val="215868" w:themeColor="accent5" w:themeShade="80"/>
+          <w:lang w:val="fr-FR"/>
+        </w:rPr>
+        <w:t xml:space="preserve"> </w:t>
+      </w:r>
+      <w:r>
+        <w:rPr>
+          <w:rFonts w:cs="Times New Roman"/>
+          <w:lang w:val="fr-FR"/>
+        </w:rPr>
+        <w:t>: pour installer python en cas d’absence</w:t>
       </w:r>
     </w:p>
     <w:p>
@@ -8289,6 +8778,7 @@
         <w:rPr>
           <w:rStyle w:val="VerbatimChar"/>
           <w:rFonts w:ascii="Times New Roman" w:hAnsi="Times New Roman" w:cs="Times New Roman"/>
+          <w:color w:val="215868" w:themeColor="accent5" w:themeShade="80"/>
           <w:lang w:val="fr-FR"/>
         </w:rPr>
         <w:t>reticulate::use_python()</w:t>
@@ -8296,9 +8786,17 @@
       <w:r>
         <w:rPr>
           <w:rFonts w:ascii="Times New Roman" w:hAnsi="Times New Roman" w:cs="Times New Roman"/>
-          <w:lang w:val="fr-FR"/>
-        </w:rPr>
-        <w:t xml:space="preserve"> : configuration de l’environ</w:t>
+          <w:color w:val="215868" w:themeColor="accent5" w:themeShade="80"/>
+          <w:lang w:val="fr-FR"/>
+        </w:rPr>
+        <w:t xml:space="preserve"> </w:t>
+      </w:r>
+      <w:r>
+        <w:rPr>
+          <w:rFonts w:ascii="Times New Roman" w:hAnsi="Times New Roman" w:cs="Times New Roman"/>
+          <w:lang w:val="fr-FR"/>
+        </w:rPr>
+        <w:t>: configuration de l’environ</w:t>
       </w:r>
       <w:r>
         <w:rPr>
@@ -8328,6 +8826,7 @@
         <w:rPr>
           <w:rStyle w:val="VerbatimChar"/>
           <w:rFonts w:ascii="Times New Roman" w:hAnsi="Times New Roman" w:cs="Times New Roman"/>
+          <w:color w:val="215868" w:themeColor="accent5" w:themeShade="80"/>
           <w:lang w:val="fr-FR"/>
         </w:rPr>
         <w:t>reticulate::py_install()</w:t>
@@ -8335,9 +8834,17 @@
       <w:r>
         <w:rPr>
           <w:rFonts w:ascii="Times New Roman" w:hAnsi="Times New Roman" w:cs="Times New Roman"/>
-          <w:lang w:val="fr-FR"/>
-        </w:rPr>
-        <w:t xml:space="preserve"> : installer un module python</w:t>
+          <w:color w:val="215868" w:themeColor="accent5" w:themeShade="80"/>
+          <w:lang w:val="fr-FR"/>
+        </w:rPr>
+        <w:t xml:space="preserve"> </w:t>
+      </w:r>
+      <w:r>
+        <w:rPr>
+          <w:rFonts w:ascii="Times New Roman" w:hAnsi="Times New Roman" w:cs="Times New Roman"/>
+          <w:lang w:val="fr-FR"/>
+        </w:rPr>
+        <w:t>: installer un module python</w:t>
       </w:r>
     </w:p>
     <w:p>
@@ -8353,6 +8860,7 @@
         <w:rPr>
           <w:rStyle w:val="VerbatimChar"/>
           <w:rFonts w:ascii="Times New Roman" w:hAnsi="Times New Roman" w:cs="Times New Roman"/>
+          <w:color w:val="215868" w:themeColor="accent5" w:themeShade="80"/>
           <w:lang w:val="fr-FR"/>
         </w:rPr>
         <w:t>reticulate::py_import()</w:t>
@@ -8360,9 +8868,17 @@
       <w:r>
         <w:rPr>
           <w:rFonts w:ascii="Times New Roman" w:hAnsi="Times New Roman" w:cs="Times New Roman"/>
-          <w:lang w:val="fr-FR"/>
-        </w:rPr>
-        <w:t xml:space="preserve"> : importer un module python. </w:t>
+          <w:color w:val="215868" w:themeColor="accent5" w:themeShade="80"/>
+          <w:lang w:val="fr-FR"/>
+        </w:rPr>
+        <w:t xml:space="preserve"> </w:t>
+      </w:r>
+      <w:r>
+        <w:rPr>
+          <w:rFonts w:ascii="Times New Roman" w:hAnsi="Times New Roman" w:cs="Times New Roman"/>
+          <w:lang w:val="fr-FR"/>
+        </w:rPr>
+        <w:t xml:space="preserve">: importer un module python. </w:t>
       </w:r>
       <w:r>
         <w:rPr>
@@ -8393,6 +8909,7 @@
         <w:rPr>
           <w:rStyle w:val="VerbatimChar"/>
           <w:rFonts w:ascii="Times New Roman" w:hAnsi="Times New Roman" w:cs="Times New Roman"/>
+          <w:color w:val="215868" w:themeColor="accent5" w:themeShade="80"/>
           <w:lang w:val="fr-FR"/>
         </w:rPr>
         <w:t>reticulate::py_run_file()</w:t>
@@ -8400,9 +8917,17 @@
       <w:r>
         <w:rPr>
           <w:rFonts w:ascii="Times New Roman" w:hAnsi="Times New Roman" w:cs="Times New Roman"/>
-          <w:lang w:val="fr-FR"/>
-        </w:rPr>
-        <w:t xml:space="preserve"> ; </w:t>
+          <w:color w:val="215868" w:themeColor="accent5" w:themeShade="80"/>
+          <w:lang w:val="fr-FR"/>
+        </w:rPr>
+        <w:t xml:space="preserve"> </w:t>
+      </w:r>
+      <w:r>
+        <w:rPr>
+          <w:rFonts w:ascii="Times New Roman" w:hAnsi="Times New Roman" w:cs="Times New Roman"/>
+          <w:lang w:val="fr-FR"/>
+        </w:rPr>
+        <w:t xml:space="preserve">; </w:t>
       </w:r>
       <w:r>
         <w:rPr>
@@ -8426,13 +8951,15 @@
         <w:jc w:val="both"/>
         <w:rPr>
           <w:rFonts w:ascii="Times New Roman" w:hAnsi="Times New Roman" w:cs="Times New Roman"/>
-          <w:lang w:val="fr-FR"/>
-        </w:rPr>
-      </w:pPr>
-      <w:r>
-        <w:rPr>
-          <w:rStyle w:val="VerbatimChar"/>
-          <w:rFonts w:ascii="Times New Roman" w:hAnsi="Times New Roman" w:cs="Times New Roman"/>
+          <w:color w:val="215868" w:themeColor="accent5" w:themeShade="80"/>
+          <w:lang w:val="fr-FR"/>
+        </w:rPr>
+      </w:pPr>
+      <w:r>
+        <w:rPr>
+          <w:rStyle w:val="VerbatimChar"/>
+          <w:rFonts w:ascii="Times New Roman" w:hAnsi="Times New Roman" w:cs="Times New Roman"/>
+          <w:color w:val="215868" w:themeColor="accent5" w:themeShade="80"/>
           <w:lang w:val="fr-FR"/>
         </w:rPr>
         <w:t>reticulate::repl_python()</w:t>
@@ -8440,9 +8967,17 @@
       <w:r>
         <w:rPr>
           <w:rFonts w:ascii="Times New Roman" w:hAnsi="Times New Roman" w:cs="Times New Roman"/>
-          <w:lang w:val="fr-FR"/>
-        </w:rPr>
-        <w:t xml:space="preserve"> : accéder temporairement à la console python dans R</w:t>
+          <w:color w:val="215868" w:themeColor="accent5" w:themeShade="80"/>
+          <w:lang w:val="fr-FR"/>
+        </w:rPr>
+        <w:t xml:space="preserve"> : </w:t>
+      </w:r>
+      <w:r>
+        <w:rPr>
+          <w:rFonts w:ascii="Times New Roman" w:hAnsi="Times New Roman" w:cs="Times New Roman"/>
+          <w:lang w:val="fr-FR"/>
+        </w:rPr>
+        <w:t>accéder temporairement à la console python dans R</w:t>
       </w:r>
     </w:p>
     <w:p>
@@ -8458,6 +8993,7 @@
         <w:rPr>
           <w:rStyle w:val="VerbatimChar"/>
           <w:rFonts w:ascii="Times New Roman" w:hAnsi="Times New Roman" w:cs="Times New Roman"/>
+          <w:color w:val="215868" w:themeColor="accent5" w:themeShade="80"/>
           <w:lang w:val="fr-FR"/>
         </w:rPr>
         <w:t>reticulate::r_to_py()</w:t>
@@ -8465,9 +9001,17 @@
       <w:r>
         <w:rPr>
           <w:rFonts w:ascii="Times New Roman" w:hAnsi="Times New Roman" w:cs="Times New Roman"/>
-          <w:lang w:val="fr-FR"/>
-        </w:rPr>
-        <w:t xml:space="preserve"> : convertir un objet de R en python</w:t>
+          <w:color w:val="215868" w:themeColor="accent5" w:themeShade="80"/>
+          <w:lang w:val="fr-FR"/>
+        </w:rPr>
+        <w:t xml:space="preserve"> </w:t>
+      </w:r>
+      <w:r>
+        <w:rPr>
+          <w:rFonts w:ascii="Times New Roman" w:hAnsi="Times New Roman" w:cs="Times New Roman"/>
+          <w:lang w:val="fr-FR"/>
+        </w:rPr>
+        <w:t>: convertir un objet de R en python</w:t>
       </w:r>
     </w:p>
     <w:p>
@@ -8483,6 +9027,7 @@
         <w:rPr>
           <w:rStyle w:val="VerbatimChar"/>
           <w:rFonts w:ascii="Times New Roman" w:hAnsi="Times New Roman" w:cs="Times New Roman"/>
+          <w:color w:val="215868" w:themeColor="accent5" w:themeShade="80"/>
           <w:lang w:val="fr-FR"/>
         </w:rPr>
         <w:t>reticulate::py_to_r()</w:t>
@@ -8490,9 +9035,17 @@
       <w:r>
         <w:rPr>
           <w:rFonts w:ascii="Times New Roman" w:hAnsi="Times New Roman" w:cs="Times New Roman"/>
-          <w:lang w:val="fr-FR"/>
-        </w:rPr>
-        <w:t xml:space="preserve"> : convertir un objet python en R</w:t>
+          <w:color w:val="215868" w:themeColor="accent5" w:themeShade="80"/>
+          <w:lang w:val="fr-FR"/>
+        </w:rPr>
+        <w:t xml:space="preserve"> </w:t>
+      </w:r>
+      <w:r>
+        <w:rPr>
+          <w:rFonts w:ascii="Times New Roman" w:hAnsi="Times New Roman" w:cs="Times New Roman"/>
+          <w:lang w:val="fr-FR"/>
+        </w:rPr>
+        <w:t>: convertir un objet python en R</w:t>
       </w:r>
     </w:p>
     <w:p>
@@ -8632,9 +9185,9 @@
           <w:lang w:val="fr-FR"/>
         </w:rPr>
       </w:pPr>
-      <w:bookmarkStart w:id="45" w:name="X4e54ad5b08d66e5bbdffb54dc6fdf08043d7884"/>
-      <w:bookmarkStart w:id="46" w:name="_Toc139490132"/>
-      <w:bookmarkEnd w:id="40"/>
+      <w:bookmarkStart w:id="45" w:name="_Toc139490132"/>
+      <w:bookmarkStart w:id="46" w:name="X4e54ad5b08d66e5bbdffb54dc6fdf08043d7884"/>
+      <w:bookmarkEnd w:id="41"/>
       <w:bookmarkEnd w:id="44"/>
       <w:r>
         <w:rPr>
@@ -8643,7 +9196,7 @@
         <w:lastRenderedPageBreak/>
         <w:t>Présentation 9 : Calcul parallèle avec R</w:t>
       </w:r>
-      <w:bookmarkEnd w:id="46"/>
+      <w:bookmarkEnd w:id="45"/>
     </w:p>
     <w:p>
       <w:pPr>
@@ -9011,22 +9564,70 @@
           <w:rFonts w:cs="Times New Roman"/>
           <w:b/>
           <w:bCs/>
-          <w:lang w:val="fr-FR"/>
-        </w:rPr>
-        <w:t>parallel, doParallel, foreach</w:t>
-      </w:r>
-      <w:r>
-        <w:rPr>
-          <w:rFonts w:cs="Times New Roman"/>
-          <w:lang w:val="fr-FR"/>
-        </w:rPr>
-        <w:t xml:space="preserve"> et </w:t>
+          <w:color w:val="215868" w:themeColor="accent5" w:themeShade="80"/>
+          <w:lang w:val="fr-FR"/>
+        </w:rPr>
+        <w:t>parallel</w:t>
       </w:r>
       <w:r>
         <w:rPr>
           <w:rFonts w:cs="Times New Roman"/>
           <w:b/>
           <w:bCs/>
+          <w:lang w:val="fr-FR"/>
+        </w:rPr>
+        <w:t xml:space="preserve">, </w:t>
+      </w:r>
+      <w:r>
+        <w:rPr>
+          <w:rFonts w:cs="Times New Roman"/>
+          <w:b/>
+          <w:bCs/>
+          <w:color w:val="215868" w:themeColor="accent5" w:themeShade="80"/>
+          <w:lang w:val="fr-FR"/>
+        </w:rPr>
+        <w:t>doParallel</w:t>
+      </w:r>
+      <w:r>
+        <w:rPr>
+          <w:rFonts w:cs="Times New Roman"/>
+          <w:b/>
+          <w:bCs/>
+          <w:lang w:val="fr-FR"/>
+        </w:rPr>
+        <w:t xml:space="preserve">, </w:t>
+      </w:r>
+      <w:r>
+        <w:rPr>
+          <w:rFonts w:cs="Times New Roman"/>
+          <w:b/>
+          <w:bCs/>
+          <w:color w:val="215868" w:themeColor="accent5" w:themeShade="80"/>
+          <w:lang w:val="fr-FR"/>
+        </w:rPr>
+        <w:t>foreach</w:t>
+      </w:r>
+      <w:r>
+        <w:rPr>
+          <w:rFonts w:cs="Times New Roman"/>
+          <w:color w:val="215868" w:themeColor="accent5" w:themeShade="80"/>
+          <w:lang w:val="fr-FR"/>
+        </w:rPr>
+        <w:t xml:space="preserve"> </w:t>
+      </w:r>
+      <w:r>
+        <w:rPr>
+          <w:rFonts w:cs="Times New Roman"/>
+          <w:lang w:val="fr-FR"/>
+        </w:rPr>
+        <w:t xml:space="preserve">et </w:t>
+      </w:r>
+      <w:r>
+        <w:rPr>
+          <w:rFonts w:cs="Times New Roman"/>
+          <w:b/>
+          <w:bCs/>
+          <w:color w:val="215868" w:themeColor="accent5" w:themeShade="80"/>
           <w:lang w:val="fr-FR"/>
         </w:rPr>
         <w:t>rmr2</w:t>
@@ -9302,19 +9903,27 @@
           <w:lang w:val="fr-FR"/>
         </w:rPr>
       </w:pPr>
-      <w:bookmarkStart w:id="52" w:name="x--presentation-10-cartographie-sur-r"/>
-      <w:bookmarkStart w:id="53" w:name="_Toc139490133"/>
-      <w:bookmarkEnd w:id="45"/>
+      <w:bookmarkStart w:id="52" w:name="_Toc139490133"/>
+      <w:bookmarkStart w:id="53" w:name="x--presentation-10-cartographie-sur-r"/>
+      <w:bookmarkEnd w:id="46"/>
       <w:bookmarkEnd w:id="49"/>
       <w:bookmarkEnd w:id="51"/>
+      <w:proofErr w:type="spellStart"/>
       <w:r>
         <w:rPr>
           <w:lang w:val="fr-FR"/>
         </w:rPr>
         <w:lastRenderedPageBreak/>
-        <w:t>Presentation 10 : Cartographie sur R</w:t>
-      </w:r>
-      <w:bookmarkEnd w:id="53"/>
+        <w:t>Presentation</w:t>
+      </w:r>
+      <w:proofErr w:type="spellEnd"/>
+      <w:r>
+        <w:rPr>
+          <w:lang w:val="fr-FR"/>
+        </w:rPr>
+        <w:t xml:space="preserve"> 10 : Cartographie sur R</w:t>
+      </w:r>
+      <w:bookmarkEnd w:id="52"/>
     </w:p>
     <w:p>
       <w:pPr>
@@ -9880,6 +10489,7 @@
       <w:r>
         <w:rPr>
           <w:rFonts w:ascii="Times New Roman" w:hAnsi="Times New Roman" w:cs="Times New Roman"/>
+          <w:color w:val="215868" w:themeColor="accent5" w:themeShade="80"/>
           <w:lang w:val="fr-FR"/>
         </w:rPr>
         <w:t xml:space="preserve">utiliser </w:t>
@@ -9888,6 +10498,7 @@
         <w:rPr>
           <w:rStyle w:val="VerbatimChar"/>
           <w:rFonts w:ascii="Times New Roman" w:hAnsi="Times New Roman" w:cs="Times New Roman"/>
+          <w:color w:val="215868" w:themeColor="accent5" w:themeShade="80"/>
           <w:lang w:val="fr-FR"/>
         </w:rPr>
         <w:t>st_as_sf()</w:t>
@@ -9895,9 +10506,17 @@
       <w:r>
         <w:rPr>
           <w:rFonts w:ascii="Times New Roman" w:hAnsi="Times New Roman" w:cs="Times New Roman"/>
-          <w:lang w:val="fr-FR"/>
-        </w:rPr>
-        <w:t xml:space="preserve"> pour la classe </w:t>
+          <w:color w:val="215868" w:themeColor="accent5" w:themeShade="80"/>
+          <w:lang w:val="fr-FR"/>
+        </w:rPr>
+        <w:t xml:space="preserve"> </w:t>
+      </w:r>
+      <w:r>
+        <w:rPr>
+          <w:rFonts w:ascii="Times New Roman" w:hAnsi="Times New Roman" w:cs="Times New Roman"/>
+          <w:lang w:val="fr-FR"/>
+        </w:rPr>
+        <w:t xml:space="preserve">pour la classe </w:t>
       </w:r>
       <w:r>
         <w:rPr>
@@ -9924,6 +10543,7 @@
         <w:rPr>
           <w:rStyle w:val="VerbatimChar"/>
           <w:rFonts w:ascii="Times New Roman" w:hAnsi="Times New Roman" w:cs="Times New Roman"/>
+          <w:color w:val="215868" w:themeColor="accent5" w:themeShade="80"/>
           <w:lang w:val="fr-FR"/>
         </w:rPr>
         <w:lastRenderedPageBreak/>
@@ -9932,9 +10552,17 @@
       <w:r>
         <w:rPr>
           <w:rFonts w:ascii="Times New Roman" w:hAnsi="Times New Roman" w:cs="Times New Roman"/>
-          <w:lang w:val="fr-FR"/>
-        </w:rPr>
-        <w:t xml:space="preserve"> ~ éliminer les coordonnées spaciales et repasser en informations statistiques brutes</w:t>
+          <w:color w:val="215868" w:themeColor="accent5" w:themeShade="80"/>
+          <w:lang w:val="fr-FR"/>
+        </w:rPr>
+        <w:t xml:space="preserve"> </w:t>
+      </w:r>
+      <w:r>
+        <w:rPr>
+          <w:rFonts w:ascii="Times New Roman" w:hAnsi="Times New Roman" w:cs="Times New Roman"/>
+          <w:lang w:val="fr-FR"/>
+        </w:rPr>
+        <w:t>~ éliminer les coordonnées spaciales et repasser en informations statistiques brutes</w:t>
       </w:r>
     </w:p>
     <w:p>
@@ -9978,6 +10606,7 @@
         <w:rPr>
           <w:rStyle w:val="VerbatimChar"/>
           <w:rFonts w:ascii="Times New Roman" w:hAnsi="Times New Roman" w:cs="Times New Roman"/>
+          <w:color w:val="215868" w:themeColor="accent5" w:themeShade="80"/>
           <w:lang w:val="fr-FR"/>
         </w:rPr>
         <w:t>rgdal::readOGR()</w:t>
@@ -9985,9 +10614,17 @@
       <w:r>
         <w:rPr>
           <w:rFonts w:ascii="Times New Roman" w:hAnsi="Times New Roman" w:cs="Times New Roman"/>
-          <w:lang w:val="fr-FR"/>
-        </w:rPr>
-        <w:t xml:space="preserve"> pour les vecteurs avec la classe </w:t>
+          <w:color w:val="215868" w:themeColor="accent5" w:themeShade="80"/>
+          <w:lang w:val="fr-FR"/>
+        </w:rPr>
+        <w:t xml:space="preserve"> </w:t>
+      </w:r>
+      <w:r>
+        <w:rPr>
+          <w:rFonts w:ascii="Times New Roman" w:hAnsi="Times New Roman" w:cs="Times New Roman"/>
+          <w:lang w:val="fr-FR"/>
+        </w:rPr>
+        <w:t xml:space="preserve">pour les vecteurs avec la classe </w:t>
       </w:r>
       <w:r>
         <w:rPr>
@@ -10015,12 +10652,21 @@
           <w:rFonts w:ascii="Times New Roman" w:hAnsi="Times New Roman" w:cs="Times New Roman"/>
           <w:lang w:val="fr-FR"/>
         </w:rPr>
-        <w:t xml:space="preserve">utiliser </w:t>
-      </w:r>
-      <w:r>
-        <w:rPr>
-          <w:rStyle w:val="VerbatimChar"/>
-          <w:rFonts w:ascii="Times New Roman" w:hAnsi="Times New Roman" w:cs="Times New Roman"/>
+        <w:t>utiliser</w:t>
+      </w:r>
+      <w:r>
+        <w:rPr>
+          <w:rFonts w:ascii="Times New Roman" w:hAnsi="Times New Roman" w:cs="Times New Roman"/>
+          <w:color w:val="215868" w:themeColor="accent5" w:themeShade="80"/>
+          <w:lang w:val="fr-FR"/>
+        </w:rPr>
+        <w:t xml:space="preserve"> </w:t>
+      </w:r>
+      <w:r>
+        <w:rPr>
+          <w:rStyle w:val="VerbatimChar"/>
+          <w:rFonts w:ascii="Times New Roman" w:hAnsi="Times New Roman" w:cs="Times New Roman"/>
+          <w:color w:val="215868" w:themeColor="accent5" w:themeShade="80"/>
           <w:lang w:val="fr-FR"/>
         </w:rPr>
         <w:t>st_read()</w:t>
@@ -10028,9 +10674,17 @@
       <w:r>
         <w:rPr>
           <w:rFonts w:ascii="Times New Roman" w:hAnsi="Times New Roman" w:cs="Times New Roman"/>
-          <w:lang w:val="fr-FR"/>
-        </w:rPr>
-        <w:t xml:space="preserve"> pour lire les vecteurs en format </w:t>
+          <w:color w:val="215868" w:themeColor="accent5" w:themeShade="80"/>
+          <w:lang w:val="fr-FR"/>
+        </w:rPr>
+        <w:t xml:space="preserve"> </w:t>
+      </w:r>
+      <w:r>
+        <w:rPr>
+          <w:rFonts w:ascii="Times New Roman" w:hAnsi="Times New Roman" w:cs="Times New Roman"/>
+          <w:lang w:val="fr-FR"/>
+        </w:rPr>
+        <w:t xml:space="preserve">pour lire les vecteurs en format </w:t>
       </w:r>
       <w:r>
         <w:rPr>
@@ -10094,6 +10748,7 @@
         <w:rPr>
           <w:rStyle w:val="VerbatimChar"/>
           <w:rFonts w:ascii="Times New Roman" w:hAnsi="Times New Roman" w:cs="Times New Roman"/>
+          <w:color w:val="215868" w:themeColor="accent5" w:themeShade="80"/>
           <w:lang w:val="fr-FR"/>
         </w:rPr>
         <w:t>raster::raster()</w:t>
@@ -10101,9 +10756,17 @@
       <w:r>
         <w:rPr>
           <w:rFonts w:ascii="Times New Roman" w:hAnsi="Times New Roman" w:cs="Times New Roman"/>
-          <w:lang w:val="fr-FR"/>
-        </w:rPr>
-        <w:t xml:space="preserve"> pour lire les rasters</w:t>
+          <w:color w:val="215868" w:themeColor="accent5" w:themeShade="80"/>
+          <w:lang w:val="fr-FR"/>
+        </w:rPr>
+        <w:t xml:space="preserve"> </w:t>
+      </w:r>
+      <w:r>
+        <w:rPr>
+          <w:rFonts w:ascii="Times New Roman" w:hAnsi="Times New Roman" w:cs="Times New Roman"/>
+          <w:lang w:val="fr-FR"/>
+        </w:rPr>
+        <w:t>pour lire les rasters</w:t>
       </w:r>
     </w:p>
     <w:p>
@@ -10122,6 +10785,7 @@
         <w:rPr>
           <w:rStyle w:val="VerbatimChar"/>
           <w:rFonts w:ascii="Times New Roman" w:hAnsi="Times New Roman" w:cs="Times New Roman"/>
+          <w:color w:val="215868" w:themeColor="accent5" w:themeShade="80"/>
           <w:lang w:val="fr-FR"/>
         </w:rPr>
         <w:t>st_write()</w:t>
@@ -10129,9 +10793,17 @@
       <w:r>
         <w:rPr>
           <w:rFonts w:ascii="Times New Roman" w:hAnsi="Times New Roman" w:cs="Times New Roman"/>
-          <w:lang w:val="fr-FR"/>
-        </w:rPr>
-        <w:t xml:space="preserve"> ~ exporter les données spaciales sous format </w:t>
+          <w:color w:val="215868" w:themeColor="accent5" w:themeShade="80"/>
+          <w:lang w:val="fr-FR"/>
+        </w:rPr>
+        <w:t xml:space="preserve"> </w:t>
+      </w:r>
+      <w:r>
+        <w:rPr>
+          <w:rFonts w:ascii="Times New Roman" w:hAnsi="Times New Roman" w:cs="Times New Roman"/>
+          <w:lang w:val="fr-FR"/>
+        </w:rPr>
+        <w:t xml:space="preserve">~ exporter les données spaciales sous format </w:t>
       </w:r>
       <w:r>
         <w:rPr>
@@ -10198,6 +10870,7 @@
         <w:rPr>
           <w:rStyle w:val="VerbatimChar"/>
           <w:rFonts w:ascii="Times New Roman" w:hAnsi="Times New Roman" w:cs="Times New Roman"/>
+          <w:color w:val="215868" w:themeColor="accent5" w:themeShade="80"/>
           <w:lang w:val="fr-FR"/>
         </w:rPr>
         <w:t>plot()</w:t>
@@ -10205,6 +10878,7 @@
       <w:r>
         <w:rPr>
           <w:rFonts w:ascii="Times New Roman" w:hAnsi="Times New Roman" w:cs="Times New Roman"/>
+          <w:color w:val="215868" w:themeColor="accent5" w:themeShade="80"/>
           <w:lang w:val="fr-FR"/>
         </w:rPr>
         <w:t xml:space="preserve"> , </w:t>
@@ -10213,6 +10887,7 @@
         <w:rPr>
           <w:rStyle w:val="VerbatimChar"/>
           <w:rFonts w:ascii="Times New Roman" w:hAnsi="Times New Roman" w:cs="Times New Roman"/>
+          <w:color w:val="215868" w:themeColor="accent5" w:themeShade="80"/>
           <w:lang w:val="fr-FR"/>
         </w:rPr>
         <w:t>title()</w:t>
@@ -10220,6 +10895,7 @@
       <w:r>
         <w:rPr>
           <w:rFonts w:ascii="Times New Roman" w:hAnsi="Times New Roman" w:cs="Times New Roman"/>
+          <w:color w:val="215868" w:themeColor="accent5" w:themeShade="80"/>
           <w:lang w:val="fr-FR"/>
         </w:rPr>
         <w:t xml:space="preserve"> , </w:t>
@@ -10228,6 +10904,7 @@
         <w:rPr>
           <w:rStyle w:val="VerbatimChar"/>
           <w:rFonts w:ascii="Times New Roman" w:hAnsi="Times New Roman" w:cs="Times New Roman"/>
+          <w:color w:val="215868" w:themeColor="accent5" w:themeShade="80"/>
           <w:lang w:val="fr-FR"/>
         </w:rPr>
         <w:t>legend()</w:t>
@@ -10235,9 +10912,17 @@
       <w:r>
         <w:rPr>
           <w:rFonts w:ascii="Times New Roman" w:hAnsi="Times New Roman" w:cs="Times New Roman"/>
-          <w:lang w:val="fr-FR"/>
-        </w:rPr>
-        <w:t xml:space="preserve"> : pour des représentations basiques</w:t>
+          <w:color w:val="215868" w:themeColor="accent5" w:themeShade="80"/>
+          <w:lang w:val="fr-FR"/>
+        </w:rPr>
+        <w:t xml:space="preserve"> </w:t>
+      </w:r>
+      <w:r>
+        <w:rPr>
+          <w:rFonts w:ascii="Times New Roman" w:hAnsi="Times New Roman" w:cs="Times New Roman"/>
+          <w:lang w:val="fr-FR"/>
+        </w:rPr>
+        <w:t>: pour des représentations basiques</w:t>
       </w:r>
     </w:p>
     <w:p>
@@ -10256,6 +10941,7 @@
         <w:rPr>
           <w:rStyle w:val="VerbatimChar"/>
           <w:rFonts w:ascii="Times New Roman" w:hAnsi="Times New Roman" w:cs="Times New Roman"/>
+          <w:color w:val="215868" w:themeColor="accent5" w:themeShade="80"/>
           <w:lang w:val="fr-FR"/>
         </w:rPr>
         <w:t>mapsf::mf_map()</w:t>
@@ -10263,6 +10949,31 @@
       <w:r>
         <w:rPr>
           <w:rFonts w:ascii="Times New Roman" w:hAnsi="Times New Roman" w:cs="Times New Roman"/>
+          <w:color w:val="215868" w:themeColor="accent5" w:themeShade="80"/>
+          <w:lang w:val="fr-FR"/>
+        </w:rPr>
+        <w:t xml:space="preserve"> </w:t>
+      </w:r>
+      <w:r>
+        <w:rPr>
+          <w:rFonts w:ascii="Times New Roman" w:hAnsi="Times New Roman" w:cs="Times New Roman"/>
+          <w:lang w:val="fr-FR"/>
+        </w:rPr>
+        <w:t xml:space="preserve">, </w:t>
+      </w:r>
+      <w:r>
+        <w:rPr>
+          <w:rStyle w:val="VerbatimChar"/>
+          <w:rFonts w:ascii="Times New Roman" w:hAnsi="Times New Roman" w:cs="Times New Roman"/>
+          <w:color w:val="215868" w:themeColor="accent5" w:themeShade="80"/>
+          <w:lang w:val="fr-FR"/>
+        </w:rPr>
+        <w:t>mapsf::mf_label()</w:t>
+      </w:r>
+      <w:r>
+        <w:rPr>
+          <w:rFonts w:ascii="Times New Roman" w:hAnsi="Times New Roman" w:cs="Times New Roman"/>
+          <w:color w:val="215868" w:themeColor="accent5" w:themeShade="80"/>
           <w:lang w:val="fr-FR"/>
         </w:rPr>
         <w:t xml:space="preserve"> , </w:t>
@@ -10271,21 +10982,7 @@
         <w:rPr>
           <w:rStyle w:val="VerbatimChar"/>
           <w:rFonts w:ascii="Times New Roman" w:hAnsi="Times New Roman" w:cs="Times New Roman"/>
-          <w:lang w:val="fr-FR"/>
-        </w:rPr>
-        <w:t>mapsf::mf_label()</w:t>
-      </w:r>
-      <w:r>
-        <w:rPr>
-          <w:rFonts w:ascii="Times New Roman" w:hAnsi="Times New Roman" w:cs="Times New Roman"/>
-          <w:lang w:val="fr-FR"/>
-        </w:rPr>
-        <w:t xml:space="preserve"> , </w:t>
-      </w:r>
-      <w:r>
-        <w:rPr>
-          <w:rStyle w:val="VerbatimChar"/>
-          <w:rFonts w:ascii="Times New Roman" w:hAnsi="Times New Roman" w:cs="Times New Roman"/>
+          <w:color w:val="215868" w:themeColor="accent5" w:themeShade="80"/>
           <w:lang w:val="fr-FR"/>
         </w:rPr>
         <w:t>mapsf::mf_scale()</w:t>
@@ -10293,9 +10990,17 @@
       <w:r>
         <w:rPr>
           <w:rFonts w:ascii="Times New Roman" w:hAnsi="Times New Roman" w:cs="Times New Roman"/>
-          <w:lang w:val="fr-FR"/>
-        </w:rPr>
-        <w:t xml:space="preserve"> : pour représenter la carte et ajouter des étiquètes et une échelle.</w:t>
+          <w:color w:val="215868" w:themeColor="accent5" w:themeShade="80"/>
+          <w:lang w:val="fr-FR"/>
+        </w:rPr>
+        <w:t xml:space="preserve"> </w:t>
+      </w:r>
+      <w:r>
+        <w:rPr>
+          <w:rFonts w:ascii="Times New Roman" w:hAnsi="Times New Roman" w:cs="Times New Roman"/>
+          <w:lang w:val="fr-FR"/>
+        </w:rPr>
+        <w:t>: pour représenter la carte et ajouter des étiquètes et une échelle.</w:t>
       </w:r>
     </w:p>
     <w:p>
@@ -10314,6 +11019,7 @@
         <w:rPr>
           <w:rStyle w:val="VerbatimChar"/>
           <w:rFonts w:ascii="Times New Roman" w:hAnsi="Times New Roman" w:cs="Times New Roman"/>
+          <w:color w:val="215868" w:themeColor="accent5" w:themeShade="80"/>
           <w:lang w:val="fr-FR"/>
         </w:rPr>
         <w:t>plot.igraph()</w:t>
@@ -10321,9 +11027,17 @@
       <w:r>
         <w:rPr>
           <w:rFonts w:ascii="Times New Roman" w:hAnsi="Times New Roman" w:cs="Times New Roman"/>
-          <w:lang w:val="fr-FR"/>
-        </w:rPr>
-        <w:t xml:space="preserve"> : pour représenter les flux</w:t>
+          <w:color w:val="215868" w:themeColor="accent5" w:themeShade="80"/>
+          <w:lang w:val="fr-FR"/>
+        </w:rPr>
+        <w:t xml:space="preserve"> : </w:t>
+      </w:r>
+      <w:r>
+        <w:rPr>
+          <w:rFonts w:ascii="Times New Roman" w:hAnsi="Times New Roman" w:cs="Times New Roman"/>
+          <w:lang w:val="fr-FR"/>
+        </w:rPr>
+        <w:t>pour représenter les flux</w:t>
       </w:r>
     </w:p>
     <w:p>
@@ -10335,12 +11049,14 @@
         <w:jc w:val="both"/>
         <w:rPr>
           <w:rFonts w:ascii="Times New Roman" w:hAnsi="Times New Roman" w:cs="Times New Roman"/>
-        </w:rPr>
-      </w:pPr>
-      <w:r>
-        <w:rPr>
-          <w:rStyle w:val="VerbatimChar"/>
-          <w:rFonts w:ascii="Times New Roman" w:hAnsi="Times New Roman" w:cs="Times New Roman"/>
+          <w:color w:val="215868" w:themeColor="accent5" w:themeShade="80"/>
+        </w:rPr>
+      </w:pPr>
+      <w:r>
+        <w:rPr>
+          <w:rStyle w:val="VerbatimChar"/>
+          <w:rFonts w:ascii="Times New Roman" w:hAnsi="Times New Roman" w:cs="Times New Roman"/>
+          <w:color w:val="215868" w:themeColor="accent5" w:themeShade="80"/>
         </w:rPr>
         <w:t>ggplot()</w:t>
       </w:r>
@@ -10376,9 +11092,9 @@
           <w:lang w:val="fr-FR"/>
         </w:rPr>
       </w:pPr>
-      <w:bookmarkStart w:id="59" w:name="xi--présentation-11-r-shiny"/>
-      <w:bookmarkStart w:id="60" w:name="_Toc139490134"/>
-      <w:bookmarkEnd w:id="52"/>
+      <w:bookmarkStart w:id="59" w:name="_Toc139490134"/>
+      <w:bookmarkStart w:id="60" w:name="xi--présentation-11-r-shiny"/>
+      <w:bookmarkEnd w:id="53"/>
       <w:bookmarkEnd w:id="56"/>
       <w:bookmarkEnd w:id="58"/>
       <w:r>
@@ -10388,7 +11104,7 @@
         <w:lastRenderedPageBreak/>
         <w:t>Présentation 11 : R-Shiny</w:t>
       </w:r>
-      <w:bookmarkEnd w:id="60"/>
+      <w:bookmarkEnd w:id="59"/>
     </w:p>
     <w:p>
       <w:pPr>
@@ -10539,6 +11255,7 @@
           <w:rFonts w:ascii="Times New Roman" w:hAnsi="Times New Roman" w:cs="Times New Roman"/>
           <w:b/>
           <w:bCs/>
+          <w:color w:val="215868" w:themeColor="accent5" w:themeShade="80"/>
           <w:lang w:val="fr-FR"/>
         </w:rPr>
         <w:t>shinyUI()</w:t>
@@ -10546,9 +11263,17 @@
       <w:r>
         <w:rPr>
           <w:rFonts w:ascii="Times New Roman" w:hAnsi="Times New Roman" w:cs="Times New Roman"/>
-          <w:lang w:val="fr-FR"/>
-        </w:rPr>
-        <w:t xml:space="preserve"> : Cette fonction est utilisée pour définir l’interface utilisateur (UI) de l’application Shiny. On peut y spécifier les éléments interactifs tels que les boutons, les formulaires, les graphiques et les tableaux, ainsi que leur disposition et leur apparence.</w:t>
+          <w:color w:val="215868" w:themeColor="accent5" w:themeShade="80"/>
+          <w:lang w:val="fr-FR"/>
+        </w:rPr>
+        <w:t xml:space="preserve"> </w:t>
+      </w:r>
+      <w:r>
+        <w:rPr>
+          <w:rFonts w:ascii="Times New Roman" w:hAnsi="Times New Roman" w:cs="Times New Roman"/>
+          <w:lang w:val="fr-FR"/>
+        </w:rPr>
+        <w:t>: Cette fonction est utilisée pour définir l’interface utilisateur (UI) de l’application Shiny. On peut y spécifier les éléments interactifs tels que les boutons, les formulaires, les graphiques et les tableaux, ainsi que leur disposition et leur apparence.</w:t>
       </w:r>
     </w:p>
     <w:p>
@@ -10569,6 +11294,7 @@
           <w:rFonts w:ascii="Times New Roman" w:hAnsi="Times New Roman" w:cs="Times New Roman"/>
           <w:b/>
           <w:bCs/>
+          <w:color w:val="215868" w:themeColor="accent5" w:themeShade="80"/>
           <w:lang w:val="fr-FR"/>
         </w:rPr>
         <w:t>shinyServer()</w:t>
@@ -10576,15 +11302,23 @@
       <w:r>
         <w:rPr>
           <w:rFonts w:ascii="Times New Roman" w:hAnsi="Times New Roman" w:cs="Times New Roman"/>
-          <w:lang w:val="fr-FR"/>
-        </w:rPr>
-        <w:t xml:space="preserve"> : Cette fonction est utilisée pour définir le serveur de l’application Shiny. C’est ici qu'est définit le comportement réactif de l’application en spécifiant comment les entrées des utilisateurs sont traitées et comment les sorties sont mises à jour en fonction de ces entrées.</w:t>
-      </w:r>
-      <w:bookmarkEnd w:id="59"/>
+          <w:color w:val="215868" w:themeColor="accent5" w:themeShade="80"/>
+          <w:lang w:val="fr-FR"/>
+        </w:rPr>
+        <w:t xml:space="preserve"> </w:t>
+      </w:r>
+      <w:r>
+        <w:rPr>
+          <w:rFonts w:ascii="Times New Roman" w:hAnsi="Times New Roman" w:cs="Times New Roman"/>
+          <w:lang w:val="fr-FR"/>
+        </w:rPr>
+        <w:t>: Cette fonction est utilisée pour définir le serveur de l’application Shiny. C’est ici qu'est définit le comportement réactif de l’application en spécifiant comment les entrées des utilisateurs sont traitées et comment les sorties sont mises à jour en fonction de ces entrées.</w:t>
+      </w:r>
+      <w:bookmarkEnd w:id="60"/>
       <w:bookmarkEnd w:id="62"/>
     </w:p>
     <w:sectPr>
-      <w:footerReference w:type="default" r:id="rId16"/>
+      <w:footerReference w:type="default" r:id="rId18"/>
       <w:type w:val="continuous"/>
       <w:pgSz w:w="12240" w:h="15840"/>
       <w:pgMar w:top="1417" w:right="1417" w:bottom="1417" w:left="1417" w:header="720" w:footer="720" w:gutter="0"/>
@@ -10636,6 +11370,7 @@
         <w:docPartUnique/>
       </w:docPartObj>
     </w:sdtPr>
+    <w:sdtEndPr/>
     <w:sdtContent>
       <w:p>
         <w:pPr>
